--- a/Documents/Project_Proposal.docx
+++ b/Documents/Project_Proposal.docx
@@ -82,6 +82,8 @@
         </w:rPr>
         <w:t>Автономный шкаф-ключница, с функцией ведения учёта пользователей.</w:t>
       </w:r>
+      <w:bookmarkStart w:id="0" w:name="_GoBack"/>
+      <w:bookmarkEnd w:id="0"/>
     </w:p>
     <w:p>
       <w:pPr>
@@ -142,12 +144,12 @@
         <w:suppressLineNumbers w:val="0"/>
         <w:jc w:val="left"/>
         <w:rPr>
-          <w:rFonts w:hint="default" w:ascii="Arial" w:hAnsi="Arial" w:eastAsia="RobotoMono" w:cs="Arial"/>
-          <w:color w:val="000000"/>
-          <w:kern w:val="0"/>
-          <w:sz w:val="20"/>
-          <w:szCs w:val="20"/>
-          <w:lang w:val="ru-RU" w:eastAsia="zh-CN" w:bidi="ar"/>
+          <w:rFonts w:hint="default" w:ascii="Arial" w:hAnsi="Arial" w:eastAsia="RobotoMono"/>
+          <w:color w:val="000000"/>
+          <w:kern w:val="0"/>
+          <w:sz w:val="20"/>
+          <w:szCs w:val="20"/>
+          <w:lang w:val="ru-RU" w:eastAsia="zh-CN"/>
         </w:rPr>
       </w:pPr>
       <w:r>
@@ -235,69 +237,22 @@
       </w:pPr>
       <w:r>
         <w:rPr>
-          <w:rFonts w:hint="default" w:ascii="Arial" w:hAnsi="Arial" w:eastAsia="RobotoMono" w:cs="Arial"/>
-          <w:color w:val="000000"/>
-          <w:kern w:val="0"/>
-          <w:sz w:val="20"/>
-          <w:szCs w:val="20"/>
-          <w:lang w:val="ru-RU" w:eastAsia="zh-CN" w:bidi="ar"/>
-        </w:rPr>
-        <w:t xml:space="preserve">Кузнецов Матвей Александрович Б01-401 </w:t>
-      </w:r>
-      <w:r>
-        <w:rPr>
-          <w:rFonts w:hint="default" w:ascii="Arial" w:hAnsi="Arial" w:eastAsia="RobotoMono" w:cs="Arial"/>
-          <w:color w:val="000000"/>
-          <w:kern w:val="0"/>
-          <w:sz w:val="20"/>
-          <w:szCs w:val="20"/>
-          <w:lang w:val="ru-RU" w:eastAsia="zh-CN" w:bidi="ar"/>
-        </w:rPr>
-        <w:fldChar w:fldCharType="begin"/>
-      </w:r>
-      <w:r>
-        <w:rPr>
-          <w:rFonts w:hint="default" w:ascii="Arial" w:hAnsi="Arial" w:eastAsia="RobotoMono" w:cs="Arial"/>
-          <w:color w:val="000000"/>
-          <w:kern w:val="0"/>
-          <w:sz w:val="20"/>
-          <w:szCs w:val="20"/>
-          <w:lang w:val="ru-RU" w:eastAsia="zh-CN" w:bidi="ar"/>
-        </w:rPr>
-        <w:instrText xml:space="preserve"> HYPERLINK "mailto:(poikin.id@phystech.edu)" </w:instrText>
-      </w:r>
-      <w:r>
-        <w:rPr>
-          <w:rFonts w:hint="default" w:ascii="Arial" w:hAnsi="Arial" w:eastAsia="RobotoMono" w:cs="Arial"/>
-          <w:color w:val="000000"/>
-          <w:kern w:val="0"/>
-          <w:sz w:val="20"/>
-          <w:szCs w:val="20"/>
-          <w:lang w:val="ru-RU" w:eastAsia="zh-CN" w:bidi="ar"/>
-        </w:rPr>
-        <w:fldChar w:fldCharType="separate"/>
+          <w:rFonts w:hint="default" w:ascii="Arial" w:hAnsi="Arial" w:eastAsia="RobotoMono"/>
+          <w:color w:val="000000"/>
+          <w:kern w:val="0"/>
+          <w:sz w:val="20"/>
+          <w:szCs w:val="20"/>
+          <w:lang w:val="ru-RU" w:eastAsia="zh-CN"/>
+        </w:rPr>
+        <w:t xml:space="preserve">Кузнецов Матвей Юрьевич Б03-403 </w:t>
       </w:r>
       <w:r>
         <w:rPr>
           <w:rStyle w:val="4"/>
-          <w:rFonts w:hint="default" w:ascii="Arial" w:hAnsi="Arial" w:eastAsia="RobotoMono" w:cs="Arial"/>
-          <w:kern w:val="0"/>
-          <w:sz w:val="20"/>
-          <w:szCs w:val="20"/>
-          <w:lang w:val="en-US" w:eastAsia="zh-CN" w:bidi="ar"/>
-        </w:rPr>
-        <w:t>poikin.id@phystech.edu</w:t>
-      </w:r>
-      <w:r>
-        <w:rPr>
-          <w:rFonts w:hint="default" w:ascii="Arial" w:hAnsi="Arial" w:eastAsia="RobotoMono" w:cs="Arial"/>
-          <w:color w:val="000000"/>
-          <w:kern w:val="0"/>
-          <w:sz w:val="20"/>
-          <w:szCs w:val="20"/>
-          <w:lang w:val="ru-RU" w:eastAsia="zh-CN" w:bidi="ar"/>
-        </w:rPr>
-        <w:fldChar w:fldCharType="end"/>
+          <w:rFonts w:hint="default"/>
+          <w:lang w:val="ru-RU" w:eastAsia="zh-CN"/>
+        </w:rPr>
+        <w:t>kuznetsov.miu@phystech.edu</w:t>
       </w:r>
     </w:p>
     <w:p>
@@ -1050,8 +1005,6 @@
         </w:rPr>
         <w:t>Раздел</w:t>
       </w:r>
-      <w:bookmarkStart w:id="0" w:name="_GoBack"/>
-      <w:bookmarkEnd w:id="0"/>
     </w:p>
     <w:p>
       <w:pPr>
@@ -1399,7 +1352,7 @@
     <w:lsdException w:unhideWhenUsed="0" w:uiPriority="0" w:semiHidden="0" w:name="Body Text Indent 2"/>
     <w:lsdException w:unhideWhenUsed="0" w:uiPriority="0" w:semiHidden="0" w:name="Body Text Indent 3"/>
     <w:lsdException w:unhideWhenUsed="0" w:uiPriority="0" w:semiHidden="0" w:name="Block Text"/>
-    <w:lsdException w:unhideWhenUsed="0" w:uiPriority="0" w:semiHidden="0" w:name="Hyperlink"/>
+    <w:lsdException w:qFormat="1" w:unhideWhenUsed="0" w:uiPriority="0" w:semiHidden="0" w:name="Hyperlink"/>
     <w:lsdException w:unhideWhenUsed="0" w:uiPriority="0" w:semiHidden="0" w:name="FollowedHyperlink"/>
     <w:lsdException w:qFormat="1" w:unhideWhenUsed="0" w:uiPriority="0" w:semiHidden="0" w:name="Strong"/>
     <w:lsdException w:qFormat="1" w:unhideWhenUsed="0" w:uiPriority="0" w:semiHidden="0" w:name="Emphasis"/>
@@ -1496,6 +1449,7 @@
   <w:style w:type="character" w:styleId="4">
     <w:name w:val="Hyperlink"/>
     <w:basedOn w:val="2"/>
+    <w:qFormat/>
     <w:uiPriority w:val="0"/>
     <w:rPr>
       <w:color w:val="0000FF"/>

--- a/Documents/Project_Proposal.docx
+++ b/Documents/Project_Proposal.docx
@@ -82,8 +82,6 @@
         </w:rPr>
         <w:t>Автономный шкаф-ключница, с функцией ведения учёта пользователей.</w:t>
       </w:r>
-      <w:bookmarkStart w:id="0" w:name="_GoBack"/>
-      <w:bookmarkEnd w:id="0"/>
     </w:p>
     <w:p>
       <w:pPr>
@@ -170,7 +168,8 @@
           <w:kern w:val="0"/>
           <w:sz w:val="20"/>
           <w:szCs w:val="20"/>
-          <w:lang w:val="ru-RU" w:eastAsia="zh-CN" w:bidi="ar"/>
+          <w:u w:val="none"/>
+          <w:lang w:val="en-US" w:eastAsia="zh-CN" w:bidi="ar"/>
         </w:rPr>
         <w:fldChar w:fldCharType="begin"/>
       </w:r>
@@ -181,24 +180,26 @@
           <w:kern w:val="0"/>
           <w:sz w:val="20"/>
           <w:szCs w:val="20"/>
-          <w:lang w:val="ru-RU" w:eastAsia="zh-CN" w:bidi="ar"/>
-        </w:rPr>
-        <w:instrText xml:space="preserve"> HYPERLINK "mailto:(poikin.id@phystech.edu)" </w:instrText>
-      </w:r>
-      <w:r>
-        <w:rPr>
-          <w:rFonts w:hint="default" w:ascii="Arial" w:hAnsi="Arial" w:eastAsia="RobotoMono" w:cs="Arial"/>
-          <w:color w:val="000000"/>
-          <w:kern w:val="0"/>
-          <w:sz w:val="20"/>
-          <w:szCs w:val="20"/>
-          <w:lang w:val="ru-RU" w:eastAsia="zh-CN" w:bidi="ar"/>
+          <w:u w:val="none"/>
+          <w:lang w:val="en-US" w:eastAsia="zh-CN" w:bidi="ar"/>
+        </w:rPr>
+        <w:instrText xml:space="preserve"> HYPERLINK "mailto:poikin.id@phystech.edu" </w:instrText>
+      </w:r>
+      <w:r>
+        <w:rPr>
+          <w:rFonts w:hint="default" w:ascii="Arial" w:hAnsi="Arial" w:eastAsia="RobotoMono" w:cs="Arial"/>
+          <w:color w:val="000000"/>
+          <w:kern w:val="0"/>
+          <w:sz w:val="20"/>
+          <w:szCs w:val="20"/>
+          <w:u w:val="none"/>
+          <w:lang w:val="en-US" w:eastAsia="zh-CN" w:bidi="ar"/>
         </w:rPr>
         <w:fldChar w:fldCharType="separate"/>
       </w:r>
       <w:r>
         <w:rPr>
-          <w:rStyle w:val="4"/>
+          <w:rStyle w:val="5"/>
           <w:rFonts w:hint="default" w:ascii="Arial" w:hAnsi="Arial" w:eastAsia="RobotoMono" w:cs="Arial"/>
           <w:kern w:val="0"/>
           <w:sz w:val="20"/>
@@ -214,7 +215,8 @@
           <w:kern w:val="0"/>
           <w:sz w:val="20"/>
           <w:szCs w:val="20"/>
-          <w:lang w:val="ru-RU" w:eastAsia="zh-CN" w:bidi="ar"/>
+          <w:u w:val="none"/>
+          <w:lang w:val="en-US" w:eastAsia="zh-CN" w:bidi="ar"/>
         </w:rPr>
         <w:fldChar w:fldCharType="end"/>
       </w:r>
@@ -244,33 +246,60 @@
           <w:szCs w:val="20"/>
           <w:lang w:val="ru-RU" w:eastAsia="zh-CN"/>
         </w:rPr>
-        <w:t xml:space="preserve">Кузнецов Матвей Юрьевич Б03-403 </w:t>
-      </w:r>
-      <w:r>
-        <w:rPr>
-          <w:rStyle w:val="4"/>
+        <w:t>Кузнецов Матвей Юрьевич Б03-403</w:t>
+      </w:r>
+      <w:r>
+        <w:rPr>
+          <w:rFonts w:hint="default" w:ascii="Arial" w:hAnsi="Arial" w:eastAsia="RobotoMono"/>
+          <w:color w:val="000000"/>
+          <w:kern w:val="0"/>
+          <w:sz w:val="20"/>
+          <w:szCs w:val="20"/>
+          <w:lang w:val="ru-RU" w:eastAsia="zh-CN"/>
+        </w:rPr>
+        <w:fldChar w:fldCharType="begin"/>
+      </w:r>
+      <w:r>
+        <w:rPr>
+          <w:rFonts w:hint="default" w:ascii="Arial" w:hAnsi="Arial" w:eastAsia="RobotoMono"/>
+          <w:color w:val="000000"/>
+          <w:kern w:val="0"/>
+          <w:sz w:val="20"/>
+          <w:szCs w:val="20"/>
+          <w:lang w:val="ru-RU" w:eastAsia="zh-CN"/>
+        </w:rPr>
+        <w:instrText xml:space="preserve"> HYPERLINK "mailto:kuznetsov.miu@phystech.edu" </w:instrText>
+      </w:r>
+      <w:r>
+        <w:rPr>
+          <w:rFonts w:hint="default" w:ascii="Arial" w:hAnsi="Arial" w:eastAsia="RobotoMono"/>
+          <w:color w:val="000000"/>
+          <w:kern w:val="0"/>
+          <w:sz w:val="20"/>
+          <w:szCs w:val="20"/>
+          <w:lang w:val="ru-RU" w:eastAsia="zh-CN"/>
+        </w:rPr>
+        <w:fldChar w:fldCharType="separate"/>
+      </w:r>
+      <w:r>
+        <w:rPr>
+          <w:rStyle w:val="6"/>
+          <w:rFonts w:hint="default" w:ascii="Arial" w:hAnsi="Arial" w:eastAsia="RobotoMono"/>
+          <w:kern w:val="0"/>
+          <w:sz w:val="20"/>
+          <w:szCs w:val="20"/>
+          <w:lang w:val="ru-RU" w:eastAsia="zh-CN"/>
+        </w:rPr>
+        <w:t xml:space="preserve"> </w:t>
+      </w:r>
+      <w:r>
+        <w:rPr>
+          <w:rStyle w:val="6"/>
           <w:rFonts w:hint="default"/>
           <w:lang w:val="ru-RU" w:eastAsia="zh-CN"/>
         </w:rPr>
         <w:t>kuznetsov.miu@phystech.edu</w:t>
       </w:r>
-    </w:p>
-    <w:p>
-      <w:pPr>
-        <w:keepNext w:val="0"/>
-        <w:keepLines w:val="0"/>
-        <w:widowControl/>
-        <w:suppressLineNumbers w:val="0"/>
-        <w:jc w:val="left"/>
-        <w:rPr>
-          <w:rFonts w:hint="default" w:ascii="Arial" w:hAnsi="Arial" w:eastAsia="RobotoMono" w:cs="Arial"/>
-          <w:color w:val="000000"/>
-          <w:kern w:val="0"/>
-          <w:sz w:val="20"/>
-          <w:szCs w:val="20"/>
-          <w:lang w:val="ru-RU" w:eastAsia="zh-CN" w:bidi="ar"/>
-        </w:rPr>
-      </w:pPr>
       <w:r>
         <w:rPr>
           <w:rFonts w:hint="default" w:ascii="Arial" w:hAnsi="Arial" w:eastAsia="RobotoMono"/>
@@ -280,26 +309,7 @@
           <w:szCs w:val="20"/>
           <w:lang w:val="ru-RU" w:eastAsia="zh-CN"/>
         </w:rPr>
-        <w:t>Гогус Александр Виктор Б03-404</w:t>
-      </w:r>
-      <w:r>
-        <w:rPr>
-          <w:rFonts w:hint="default" w:ascii="Arial" w:hAnsi="Arial" w:eastAsia="RobotoMono" w:cs="Arial"/>
-          <w:color w:val="000000"/>
-          <w:kern w:val="0"/>
-          <w:sz w:val="20"/>
-          <w:szCs w:val="20"/>
-          <w:lang w:val="ru-RU" w:eastAsia="zh-CN" w:bidi="ar"/>
-        </w:rPr>
-        <w:t xml:space="preserve"> </w:t>
-      </w:r>
-      <w:r>
-        <w:rPr>
-          <w:rStyle w:val="4"/>
-          <w:rFonts w:hint="default" w:ascii="Arial" w:hAnsi="Arial" w:cs="Arial"/>
-          <w:lang w:val="ru-RU" w:eastAsia="zh-CN"/>
-        </w:rPr>
-        <w:t>alexandergogus@gmail.com</w:t>
+        <w:fldChar w:fldCharType="end"/>
       </w:r>
     </w:p>
     <w:p>
@@ -695,7 +705,7 @@
           <w:kern w:val="0"/>
           <w:sz w:val="20"/>
           <w:szCs w:val="20"/>
-          <w:lang w:val="en-US" w:eastAsia="zh-CN" w:bidi="ar"/>
+          <w:lang w:val="ru-RU" w:eastAsia="zh-CN" w:bidi="ar"/>
         </w:rPr>
       </w:pPr>
       <w:r>
@@ -756,6 +766,161 @@
           <w:szCs w:val="20"/>
           <w:lang w:val="ru-RU" w:eastAsia="zh-CN" w:bidi="ar"/>
         </w:rPr>
+        <w:t>Изучить работу карт-пропусков</w:t>
+      </w:r>
+    </w:p>
+    <w:p>
+      <w:pPr>
+        <w:keepNext w:val="0"/>
+        <w:keepLines w:val="0"/>
+        <w:widowControl/>
+        <w:numPr>
+          <w:ilvl w:val="0"/>
+          <w:numId w:val="2"/>
+        </w:numPr>
+        <w:suppressLineNumbers w:val="0"/>
+        <w:tabs>
+          <w:tab w:val="clear" w:pos="425"/>
+        </w:tabs>
+        <w:ind w:left="425" w:leftChars="0" w:hanging="425" w:firstLineChars="0"/>
+        <w:jc w:val="left"/>
+        <w:rPr>
+          <w:rFonts w:hint="default" w:ascii="Arial" w:hAnsi="Arial" w:eastAsia="RobotoMono" w:cs="Arial"/>
+          <w:color w:val="000000"/>
+          <w:kern w:val="0"/>
+          <w:sz w:val="20"/>
+          <w:szCs w:val="20"/>
+          <w:lang w:val="ru-RU" w:eastAsia="zh-CN" w:bidi="ar"/>
+        </w:rPr>
+      </w:pPr>
+      <w:r>
+        <w:rPr>
+          <w:rFonts w:hint="default" w:ascii="Arial" w:hAnsi="Arial" w:eastAsia="RobotoMono" w:cs="Arial"/>
+          <w:color w:val="000000"/>
+          <w:kern w:val="0"/>
+          <w:sz w:val="20"/>
+          <w:szCs w:val="20"/>
+          <w:lang w:val="ru-RU" w:eastAsia="zh-CN" w:bidi="ar"/>
+        </w:rPr>
+        <w:t xml:space="preserve">Произвести окончательный выбор платы </w:t>
+      </w:r>
+      <w:r>
+        <w:rPr>
+          <w:rFonts w:hint="default" w:ascii="Arial" w:hAnsi="Arial" w:eastAsia="RobotoMono" w:cs="Arial"/>
+          <w:color w:val="000000"/>
+          <w:kern w:val="0"/>
+          <w:sz w:val="20"/>
+          <w:szCs w:val="20"/>
+          <w:lang w:val="en-US" w:eastAsia="zh-CN" w:bidi="ar"/>
+        </w:rPr>
+        <w:t>Arduino</w:t>
+      </w:r>
+    </w:p>
+    <w:p>
+      <w:pPr>
+        <w:keepNext w:val="0"/>
+        <w:keepLines w:val="0"/>
+        <w:widowControl/>
+        <w:numPr>
+          <w:ilvl w:val="0"/>
+          <w:numId w:val="2"/>
+        </w:numPr>
+        <w:suppressLineNumbers w:val="0"/>
+        <w:tabs>
+          <w:tab w:val="clear" w:pos="425"/>
+        </w:tabs>
+        <w:ind w:left="425" w:leftChars="0" w:hanging="425" w:firstLineChars="0"/>
+        <w:jc w:val="left"/>
+        <w:rPr>
+          <w:rFonts w:hint="default" w:ascii="Arial" w:hAnsi="Arial" w:eastAsia="RobotoMono" w:cs="Arial"/>
+          <w:color w:val="000000"/>
+          <w:kern w:val="0"/>
+          <w:sz w:val="20"/>
+          <w:szCs w:val="20"/>
+          <w:lang w:val="ru-RU" w:eastAsia="zh-CN" w:bidi="ar"/>
+        </w:rPr>
+      </w:pPr>
+      <w:r>
+        <w:rPr>
+          <w:rFonts w:hint="default" w:ascii="Arial" w:hAnsi="Arial" w:eastAsia="RobotoMono" w:cs="Arial"/>
+          <w:color w:val="000000"/>
+          <w:kern w:val="0"/>
+          <w:sz w:val="20"/>
+          <w:szCs w:val="20"/>
+          <w:lang w:val="ru-RU" w:eastAsia="zh-CN" w:bidi="ar"/>
+        </w:rPr>
+        <w:t>Разработать электрическую схему и закупить её составляющие</w:t>
+      </w:r>
+    </w:p>
+    <w:p>
+      <w:pPr>
+        <w:keepNext w:val="0"/>
+        <w:keepLines w:val="0"/>
+        <w:widowControl/>
+        <w:numPr>
+          <w:ilvl w:val="0"/>
+          <w:numId w:val="2"/>
+        </w:numPr>
+        <w:suppressLineNumbers w:val="0"/>
+        <w:tabs>
+          <w:tab w:val="clear" w:pos="425"/>
+        </w:tabs>
+        <w:ind w:left="425" w:leftChars="0" w:hanging="425" w:firstLineChars="0"/>
+        <w:jc w:val="left"/>
+        <w:rPr>
+          <w:rFonts w:hint="default" w:ascii="Arial" w:hAnsi="Arial" w:eastAsia="RobotoMono" w:cs="Arial"/>
+          <w:color w:val="000000"/>
+          <w:kern w:val="0"/>
+          <w:sz w:val="20"/>
+          <w:szCs w:val="20"/>
+          <w:lang w:val="ru-RU" w:eastAsia="zh-CN" w:bidi="ar"/>
+        </w:rPr>
+      </w:pPr>
+      <w:r>
+        <w:rPr>
+          <w:rFonts w:hint="default" w:ascii="Arial" w:hAnsi="Arial" w:eastAsia="RobotoMono" w:cs="Arial"/>
+          <w:color w:val="000000"/>
+          <w:kern w:val="0"/>
+          <w:sz w:val="20"/>
+          <w:szCs w:val="20"/>
+          <w:lang w:val="ru-RU" w:eastAsia="zh-CN" w:bidi="ar"/>
+        </w:rPr>
+        <w:t>Разработать программный код для системы</w:t>
+      </w:r>
+    </w:p>
+    <w:p>
+      <w:pPr>
+        <w:keepNext w:val="0"/>
+        <w:keepLines w:val="0"/>
+        <w:widowControl/>
+        <w:numPr>
+          <w:ilvl w:val="0"/>
+          <w:numId w:val="2"/>
+        </w:numPr>
+        <w:suppressLineNumbers w:val="0"/>
+        <w:tabs>
+          <w:tab w:val="clear" w:pos="425"/>
+        </w:tabs>
+        <w:ind w:left="425" w:leftChars="0" w:hanging="425" w:firstLineChars="0"/>
+        <w:jc w:val="left"/>
+        <w:rPr>
+          <w:rFonts w:hint="default" w:ascii="Arial" w:hAnsi="Arial" w:eastAsia="RobotoMono" w:cs="Arial"/>
+          <w:color w:val="000000"/>
+          <w:kern w:val="0"/>
+          <w:sz w:val="20"/>
+          <w:szCs w:val="20"/>
+          <w:lang w:val="ru-RU" w:eastAsia="zh-CN" w:bidi="ar"/>
+        </w:rPr>
+      </w:pPr>
+      <w:r>
+        <w:rPr>
+          <w:rFonts w:hint="default" w:ascii="Arial" w:hAnsi="Arial" w:eastAsia="RobotoMono" w:cs="Arial"/>
+          <w:color w:val="000000"/>
+          <w:kern w:val="0"/>
+          <w:sz w:val="20"/>
+          <w:szCs w:val="20"/>
+          <w:lang w:val="ru-RU" w:eastAsia="zh-CN" w:bidi="ar"/>
+        </w:rPr>
         <w:t>Сконструировать шкаф-ключницу (создать необходимые чертежи и 3</w:t>
       </w:r>
       <w:r>
@@ -814,7 +979,7 @@
           <w:szCs w:val="20"/>
           <w:lang w:val="ru-RU" w:eastAsia="zh-CN" w:bidi="ar"/>
         </w:rPr>
-        <w:t>Разработать электрическую цепь, обеспечивающую функционирование системы</w:t>
+        <w:t>Произвести спроектированные детали</w:t>
       </w:r>
     </w:p>
     <w:p>
@@ -850,78 +1015,6 @@
           <w:szCs w:val="20"/>
           <w:lang w:val="ru-RU" w:eastAsia="zh-CN" w:bidi="ar"/>
         </w:rPr>
-        <w:t>Изучить принцип работы карт-пропусков</w:t>
-      </w:r>
-    </w:p>
-    <w:p>
-      <w:pPr>
-        <w:keepNext w:val="0"/>
-        <w:keepLines w:val="0"/>
-        <w:widowControl/>
-        <w:numPr>
-          <w:ilvl w:val="0"/>
-          <w:numId w:val="2"/>
-        </w:numPr>
-        <w:suppressLineNumbers w:val="0"/>
-        <w:tabs>
-          <w:tab w:val="clear" w:pos="425"/>
-        </w:tabs>
-        <w:ind w:left="425" w:leftChars="0" w:hanging="425" w:firstLineChars="0"/>
-        <w:jc w:val="left"/>
-        <w:rPr>
-          <w:rFonts w:hint="default" w:ascii="Arial" w:hAnsi="Arial" w:eastAsia="RobotoMono" w:cs="Arial"/>
-          <w:color w:val="000000"/>
-          <w:kern w:val="0"/>
-          <w:sz w:val="20"/>
-          <w:szCs w:val="20"/>
-          <w:lang w:val="ru-RU" w:eastAsia="zh-CN" w:bidi="ar"/>
-        </w:rPr>
-      </w:pPr>
-      <w:r>
-        <w:rPr>
-          <w:rFonts w:hint="default" w:ascii="Arial" w:hAnsi="Arial" w:eastAsia="RobotoMono" w:cs="Arial"/>
-          <w:color w:val="000000"/>
-          <w:kern w:val="0"/>
-          <w:sz w:val="20"/>
-          <w:szCs w:val="20"/>
-          <w:lang w:val="ru-RU" w:eastAsia="zh-CN" w:bidi="ar"/>
-        </w:rPr>
-        <w:t>Разработать программный код для системы</w:t>
-      </w:r>
-    </w:p>
-    <w:p>
-      <w:pPr>
-        <w:keepNext w:val="0"/>
-        <w:keepLines w:val="0"/>
-        <w:widowControl/>
-        <w:numPr>
-          <w:ilvl w:val="0"/>
-          <w:numId w:val="2"/>
-        </w:numPr>
-        <w:suppressLineNumbers w:val="0"/>
-        <w:tabs>
-          <w:tab w:val="clear" w:pos="425"/>
-        </w:tabs>
-        <w:ind w:left="425" w:leftChars="0" w:hanging="425" w:firstLineChars="0"/>
-        <w:jc w:val="left"/>
-        <w:rPr>
-          <w:rFonts w:hint="default" w:ascii="Arial" w:hAnsi="Arial" w:eastAsia="RobotoMono" w:cs="Arial"/>
-          <w:color w:val="000000"/>
-          <w:kern w:val="0"/>
-          <w:sz w:val="20"/>
-          <w:szCs w:val="20"/>
-          <w:lang w:val="ru-RU" w:eastAsia="zh-CN" w:bidi="ar"/>
-        </w:rPr>
-      </w:pPr>
-      <w:r>
-        <w:rPr>
-          <w:rFonts w:hint="default" w:ascii="Arial" w:hAnsi="Arial" w:eastAsia="RobotoMono" w:cs="Arial"/>
-          <w:color w:val="000000"/>
-          <w:kern w:val="0"/>
-          <w:sz w:val="20"/>
-          <w:szCs w:val="20"/>
-          <w:lang w:val="ru-RU" w:eastAsia="zh-CN" w:bidi="ar"/>
-        </w:rPr>
         <w:t>Собрать готовое изделие</w:t>
       </w:r>
     </w:p>
@@ -950,7 +1043,12 @@
         <w:suppressLineNumbers w:val="0"/>
         <w:jc w:val="left"/>
         <w:rPr>
-          <w:rFonts w:hint="default" w:ascii="Arial" w:hAnsi="Arial" w:cs="Arial"/>
+          <w:rFonts w:hint="default" w:ascii="Arial" w:hAnsi="Arial" w:eastAsia="RobotoMono" w:cs="Arial"/>
+          <w:color w:val="000000"/>
+          <w:kern w:val="0"/>
+          <w:sz w:val="20"/>
+          <w:szCs w:val="20"/>
+          <w:lang w:val="en-US" w:eastAsia="zh-CN" w:bidi="ar"/>
         </w:rPr>
       </w:pPr>
       <w:r>
@@ -994,47 +1092,668 @@
           <w:lang w:val="en-US" w:eastAsia="zh-CN" w:bidi="ar"/>
         </w:rPr>
       </w:pPr>
-      <w:r>
-        <w:rPr>
-          <w:rFonts w:hint="default" w:ascii="Arial" w:hAnsi="Arial" w:eastAsia="RobotoMono" w:cs="Arial"/>
-          <w:color w:val="000000"/>
-          <w:kern w:val="0"/>
-          <w:sz w:val="20"/>
-          <w:szCs w:val="20"/>
-          <w:lang w:val="en-US" w:eastAsia="zh-CN" w:bidi="ar"/>
-        </w:rPr>
-        <w:t>Раздел</w:t>
-      </w:r>
-    </w:p>
-    <w:p>
-      <w:pPr>
-        <w:keepNext w:val="0"/>
-        <w:keepLines w:val="0"/>
-        <w:widowControl/>
-        <w:suppressLineNumbers w:val="0"/>
-        <w:jc w:val="left"/>
-        <w:rPr>
-          <w:rFonts w:hint="default" w:ascii="Arial" w:hAnsi="Arial" w:eastAsia="RobotoMono" w:cs="Arial"/>
-          <w:color w:val="000000"/>
-          <w:kern w:val="0"/>
-          <w:sz w:val="20"/>
-          <w:szCs w:val="20"/>
-          <w:lang w:val="en-US" w:eastAsia="zh-CN" w:bidi="ar"/>
-        </w:rPr>
-      </w:pPr>
-    </w:p>
-    <w:p>
-      <w:pPr>
-        <w:keepNext w:val="0"/>
-        <w:keepLines w:val="0"/>
-        <w:widowControl/>
-        <w:suppressLineNumbers w:val="0"/>
-        <w:jc w:val="left"/>
-        <w:rPr>
-          <w:rFonts w:hint="default" w:ascii="Arial" w:hAnsi="Arial" w:cs="Arial"/>
-        </w:rPr>
-      </w:pPr>
-      <w:r>
+    </w:p>
+    <w:p>
+      <w:pPr>
+        <w:keepNext w:val="0"/>
+        <w:keepLines w:val="0"/>
+        <w:widowControl/>
+        <w:suppressLineNumbers w:val="0"/>
+        <w:jc w:val="left"/>
+        <w:rPr>
+          <w:rFonts w:hint="default" w:ascii="Arial" w:hAnsi="Arial" w:eastAsia="RobotoMono" w:cs="Arial"/>
+          <w:color w:val="000000"/>
+          <w:kern w:val="0"/>
+          <w:sz w:val="20"/>
+          <w:szCs w:val="20"/>
+          <w:lang w:val="ru-RU" w:eastAsia="zh-CN" w:bidi="ar"/>
+        </w:rPr>
+      </w:pPr>
+      <w:r>
+        <w:rPr>
+          <w:rFonts w:hint="default" w:ascii="Arial" w:hAnsi="Arial" w:eastAsia="RobotoMono" w:cs="Arial"/>
+          <w:color w:val="000000"/>
+          <w:kern w:val="0"/>
+          <w:sz w:val="20"/>
+          <w:szCs w:val="20"/>
+          <w:lang w:val="ru-RU" w:eastAsia="zh-CN" w:bidi="ar"/>
+        </w:rPr>
+        <w:t>Коммерческие решения:</w:t>
+      </w:r>
+    </w:p>
+    <w:p>
+      <w:pPr>
+        <w:keepNext w:val="0"/>
+        <w:keepLines w:val="0"/>
+        <w:widowControl/>
+        <w:suppressLineNumbers w:val="0"/>
+        <w:jc w:val="left"/>
+        <w:rPr>
+          <w:rFonts w:hint="default" w:ascii="Arial" w:hAnsi="Arial" w:eastAsia="RobotoMono" w:cs="Arial"/>
+          <w:color w:val="000000"/>
+          <w:kern w:val="0"/>
+          <w:sz w:val="20"/>
+          <w:szCs w:val="20"/>
+          <w:lang w:val="ru-RU" w:eastAsia="zh-CN" w:bidi="ar"/>
+        </w:rPr>
+      </w:pPr>
+    </w:p>
+    <w:p>
+      <w:pPr>
+        <w:keepNext w:val="0"/>
+        <w:keepLines w:val="0"/>
+        <w:widowControl/>
+        <w:numPr>
+          <w:ilvl w:val="0"/>
+          <w:numId w:val="3"/>
+        </w:numPr>
+        <w:suppressLineNumbers w:val="0"/>
+        <w:tabs>
+          <w:tab w:val="clear" w:pos="425"/>
+        </w:tabs>
+        <w:ind w:left="425" w:leftChars="0" w:hanging="425" w:firstLineChars="0"/>
+        <w:jc w:val="left"/>
+        <w:rPr>
+          <w:rFonts w:hint="default" w:ascii="Arial" w:hAnsi="Arial" w:eastAsia="RobotoMono" w:cs="Arial"/>
+          <w:color w:val="000000"/>
+          <w:kern w:val="0"/>
+          <w:sz w:val="20"/>
+          <w:szCs w:val="20"/>
+          <w:lang w:val="ru-RU" w:eastAsia="zh-CN" w:bidi="ar"/>
+        </w:rPr>
+      </w:pPr>
+      <w:r>
+        <w:rPr>
+          <w:rFonts w:hint="default" w:ascii="Arial" w:hAnsi="Arial" w:eastAsia="RobotoMono" w:cs="Arial"/>
+          <w:color w:val="000000"/>
+          <w:kern w:val="0"/>
+          <w:sz w:val="20"/>
+          <w:szCs w:val="20"/>
+          <w:lang w:val="ru-RU" w:eastAsia="zh-CN" w:bidi="ar"/>
+        </w:rPr>
+        <w:t>KMS-20 - автоматическая ключница (</w:t>
+      </w:r>
+      <w:r>
+        <w:rPr>
+          <w:rStyle w:val="6"/>
+          <w:rFonts w:hint="default"/>
+          <w:lang w:val="ru-RU" w:eastAsia="zh-CN"/>
+        </w:rPr>
+        <w:fldChar w:fldCharType="begin"/>
+      </w:r>
+      <w:r>
+        <w:rPr>
+          <w:rStyle w:val="6"/>
+          <w:rFonts w:hint="default"/>
+          <w:lang w:val="ru-RU" w:eastAsia="zh-CN"/>
+        </w:rPr>
+        <w:instrText xml:space="preserve"> HYPERLINK "https://logard.su/catalog/metallicheskaya-mebel/avtomaticheskie-klyuchnicy/kms-20-avtomaticheskaya-klyuchnica/?srsltid=AfmBOop8BUbP1WFg87ACis85rCoFd_guMr6Nb65l0CbIARTlMicxu-s_" </w:instrText>
+      </w:r>
+      <w:r>
+        <w:rPr>
+          <w:rStyle w:val="6"/>
+          <w:rFonts w:hint="default"/>
+          <w:lang w:val="ru-RU" w:eastAsia="zh-CN"/>
+        </w:rPr>
+        <w:fldChar w:fldCharType="separate"/>
+      </w:r>
+      <w:r>
+        <w:rPr>
+          <w:rStyle w:val="5"/>
+          <w:rFonts w:hint="default"/>
+          <w:lang w:val="ru-RU" w:eastAsia="zh-CN"/>
+        </w:rPr>
+        <w:t>https://logard.su/catalog/metallicheskaya-mebel/avtomaticheskie-klyuchnicy/kms-20-avtomaticheskaya-klyuchnica/?srsltid=AfmBOop8BUbP1WFg87ACis85rCoFd_guMr6Nb65l0CbIARTlMicxu-s_</w:t>
+      </w:r>
+      <w:r>
+        <w:rPr>
+          <w:rStyle w:val="6"/>
+          <w:rFonts w:hint="default"/>
+          <w:lang w:val="ru-RU" w:eastAsia="zh-CN"/>
+        </w:rPr>
+        <w:fldChar w:fldCharType="end"/>
+      </w:r>
+      <w:r>
+        <w:rPr>
+          <w:rFonts w:hint="default" w:ascii="Arial" w:hAnsi="Arial" w:eastAsia="RobotoMono" w:cs="Arial"/>
+          <w:color w:val="000000"/>
+          <w:kern w:val="0"/>
+          <w:sz w:val="20"/>
+          <w:szCs w:val="20"/>
+          <w:lang w:val="ru-RU" w:eastAsia="zh-CN" w:bidi="ar"/>
+        </w:rPr>
+        <w:t>)</w:t>
+      </w:r>
+    </w:p>
+    <w:p>
+      <w:pPr>
+        <w:keepNext w:val="0"/>
+        <w:keepLines w:val="0"/>
+        <w:widowControl/>
+        <w:numPr>
+          <w:numId w:val="0"/>
+        </w:numPr>
+        <w:suppressLineNumbers w:val="0"/>
+        <w:ind w:leftChars="0"/>
+        <w:jc w:val="left"/>
+        <w:rPr>
+          <w:rFonts w:hint="default" w:ascii="Arial" w:hAnsi="Arial" w:eastAsia="RobotoMono" w:cs="Arial"/>
+          <w:color w:val="000000"/>
+          <w:kern w:val="0"/>
+          <w:sz w:val="20"/>
+          <w:szCs w:val="20"/>
+          <w:lang w:val="ru-RU" w:eastAsia="zh-CN" w:bidi="ar"/>
+        </w:rPr>
+      </w:pPr>
+      <w:r>
+        <w:rPr>
+          <w:rFonts w:hint="default" w:ascii="Arial" w:hAnsi="Arial" w:eastAsia="RobotoMono" w:cs="Arial"/>
+          <w:color w:val="000000"/>
+          <w:kern w:val="0"/>
+          <w:sz w:val="20"/>
+          <w:szCs w:val="20"/>
+          <w:lang w:val="ru-RU" w:eastAsia="zh-CN" w:bidi="ar"/>
+        </w:rPr>
+        <w:t>Преимущества: Российское производство, прочность материалов, возможность интеграции с другими системами безопасности, идентификация по карте-пропуску.</w:t>
+      </w:r>
+    </w:p>
+    <w:p>
+      <w:pPr>
+        <w:keepNext w:val="0"/>
+        <w:keepLines w:val="0"/>
+        <w:widowControl/>
+        <w:numPr>
+          <w:numId w:val="0"/>
+        </w:numPr>
+        <w:suppressLineNumbers w:val="0"/>
+        <w:ind w:leftChars="0"/>
+        <w:jc w:val="left"/>
+        <w:rPr>
+          <w:rFonts w:hint="default" w:ascii="Arial" w:hAnsi="Arial" w:eastAsia="RobotoMono" w:cs="Arial"/>
+          <w:color w:val="000000"/>
+          <w:kern w:val="0"/>
+          <w:sz w:val="20"/>
+          <w:szCs w:val="20"/>
+          <w:lang w:val="ru-RU" w:eastAsia="zh-CN" w:bidi="ar"/>
+        </w:rPr>
+      </w:pPr>
+      <w:r>
+        <w:rPr>
+          <w:rFonts w:hint="default" w:ascii="Arial" w:hAnsi="Arial" w:eastAsia="RobotoMono" w:cs="Arial"/>
+          <w:color w:val="000000"/>
+          <w:kern w:val="0"/>
+          <w:sz w:val="20"/>
+          <w:szCs w:val="20"/>
+          <w:lang w:val="ru-RU" w:eastAsia="zh-CN" w:bidi="ar"/>
+        </w:rPr>
+        <w:t xml:space="preserve">Недостатки: высокая цена </w:t>
+      </w:r>
+      <w:r>
+        <w:rPr>
+          <w:rFonts w:hint="default" w:ascii="Arial" w:hAnsi="Arial" w:eastAsia="RobotoMono" w:cs="Arial"/>
+          <w:color w:val="000000"/>
+          <w:kern w:val="0"/>
+          <w:sz w:val="20"/>
+          <w:szCs w:val="20"/>
+          <w:lang w:val="en-US" w:eastAsia="zh-CN" w:bidi="ar"/>
+        </w:rPr>
+        <w:t>~</w:t>
+      </w:r>
+      <w:r>
+        <w:rPr>
+          <w:rFonts w:hint="default" w:ascii="Arial" w:hAnsi="Arial" w:eastAsia="RobotoMono" w:cs="Arial"/>
+          <w:color w:val="000000"/>
+          <w:kern w:val="0"/>
+          <w:sz w:val="20"/>
+          <w:szCs w:val="20"/>
+          <w:lang w:val="ru-RU" w:eastAsia="zh-CN" w:bidi="ar"/>
+        </w:rPr>
+        <w:t xml:space="preserve"> 250 тыс. руб., излишняя защищённость в нашей ситуации.</w:t>
+      </w:r>
+    </w:p>
+    <w:p>
+      <w:pPr>
+        <w:keepNext w:val="0"/>
+        <w:keepLines w:val="0"/>
+        <w:widowControl/>
+        <w:numPr>
+          <w:numId w:val="0"/>
+        </w:numPr>
+        <w:suppressLineNumbers w:val="0"/>
+        <w:ind w:leftChars="0"/>
+        <w:jc w:val="left"/>
+        <w:rPr>
+          <w:rFonts w:hint="default" w:ascii="Arial" w:hAnsi="Arial" w:eastAsia="RobotoMono" w:cs="Arial"/>
+          <w:color w:val="000000"/>
+          <w:kern w:val="0"/>
+          <w:sz w:val="20"/>
+          <w:szCs w:val="20"/>
+          <w:lang w:val="ru-RU" w:eastAsia="zh-CN" w:bidi="ar"/>
+        </w:rPr>
+      </w:pPr>
+    </w:p>
+    <w:p>
+      <w:pPr>
+        <w:keepNext w:val="0"/>
+        <w:keepLines w:val="0"/>
+        <w:widowControl/>
+        <w:numPr>
+          <w:ilvl w:val="0"/>
+          <w:numId w:val="3"/>
+        </w:numPr>
+        <w:suppressLineNumbers w:val="0"/>
+        <w:tabs>
+          <w:tab w:val="clear" w:pos="425"/>
+        </w:tabs>
+        <w:ind w:left="425" w:leftChars="0" w:hanging="425" w:firstLineChars="0"/>
+        <w:jc w:val="left"/>
+        <w:rPr>
+          <w:rFonts w:hint="default" w:ascii="Arial" w:hAnsi="Arial" w:eastAsia="RobotoMono" w:cs="Arial"/>
+          <w:color w:val="000000"/>
+          <w:kern w:val="0"/>
+          <w:sz w:val="20"/>
+          <w:szCs w:val="20"/>
+          <w:lang w:val="ru-RU" w:eastAsia="zh-CN" w:bidi="ar"/>
+        </w:rPr>
+      </w:pPr>
+      <w:r>
+        <w:rPr>
+          <w:rFonts w:hint="default" w:ascii="Arial" w:hAnsi="Arial" w:eastAsia="RobotoMono" w:cs="Arial"/>
+          <w:color w:val="000000"/>
+          <w:kern w:val="0"/>
+          <w:sz w:val="20"/>
+          <w:szCs w:val="20"/>
+          <w:lang w:val="ru-RU" w:eastAsia="zh-CN" w:bidi="ar"/>
+        </w:rPr>
+        <w:t xml:space="preserve">Умная ключница от </w:t>
+      </w:r>
+      <w:r>
+        <w:rPr>
+          <w:rFonts w:hint="default" w:ascii="Arial" w:hAnsi="Arial" w:eastAsia="RobotoMono" w:cs="Arial"/>
+          <w:color w:val="000000"/>
+          <w:kern w:val="0"/>
+          <w:sz w:val="20"/>
+          <w:szCs w:val="20"/>
+          <w:lang w:val="en-US" w:eastAsia="zh-CN" w:bidi="ar"/>
+        </w:rPr>
+        <w:t>Tuya Smart</w:t>
+      </w:r>
+      <w:r>
+        <w:rPr>
+          <w:rFonts w:hint="default" w:ascii="Arial" w:hAnsi="Arial" w:eastAsia="RobotoMono" w:cs="Arial"/>
+          <w:color w:val="000000"/>
+          <w:kern w:val="0"/>
+          <w:sz w:val="20"/>
+          <w:szCs w:val="20"/>
+          <w:lang w:val="ru-RU" w:eastAsia="zh-CN" w:bidi="ar"/>
+        </w:rPr>
+        <w:t xml:space="preserve"> (</w:t>
+      </w:r>
+      <w:r>
+        <w:rPr>
+          <w:rFonts w:hint="default" w:ascii="Arial" w:hAnsi="Arial" w:eastAsia="RobotoMono" w:cs="Arial"/>
+          <w:color w:val="000000"/>
+          <w:kern w:val="0"/>
+          <w:sz w:val="20"/>
+          <w:szCs w:val="20"/>
+          <w:lang w:val="ru-RU" w:eastAsia="zh-CN" w:bidi="ar"/>
+        </w:rPr>
+        <w:fldChar w:fldCharType="begin"/>
+      </w:r>
+      <w:r>
+        <w:rPr>
+          <w:rFonts w:hint="default" w:ascii="Arial" w:hAnsi="Arial" w:eastAsia="RobotoMono" w:cs="Arial"/>
+          <w:color w:val="000000"/>
+          <w:kern w:val="0"/>
+          <w:sz w:val="20"/>
+          <w:szCs w:val="20"/>
+          <w:lang w:val="ru-RU" w:eastAsia="zh-CN" w:bidi="ar"/>
+        </w:rPr>
+        <w:instrText xml:space="preserve"> HYPERLINK "https://market.yandex.ru/card/umnaya-elektronnaya-kodovaya-klyuchnitsa-mini-seyf-s-vozmozhnostyu-udalennogo-upravleniya-kodami-dostupa-v-keyboks-s-ttlocktuya-app/4437637349?do-waremd5=SfB40_D8hJl_d4yvrr8eTw&amp;sponsored=1&amp;cpc=kboHnth_iBaxjdHGThqob2HPvpkyxqiD_" </w:instrText>
+      </w:r>
+      <w:r>
+        <w:rPr>
+          <w:rFonts w:hint="default" w:ascii="Arial" w:hAnsi="Arial" w:eastAsia="RobotoMono" w:cs="Arial"/>
+          <w:color w:val="000000"/>
+          <w:kern w:val="0"/>
+          <w:sz w:val="20"/>
+          <w:szCs w:val="20"/>
+          <w:lang w:val="ru-RU" w:eastAsia="zh-CN" w:bidi="ar"/>
+        </w:rPr>
+        <w:fldChar w:fldCharType="separate"/>
+      </w:r>
+      <w:r>
+        <w:rPr>
+          <w:rStyle w:val="5"/>
+          <w:rFonts w:hint="default" w:ascii="Arial" w:hAnsi="Arial" w:eastAsia="RobotoMono" w:cs="Arial"/>
+          <w:kern w:val="0"/>
+          <w:sz w:val="20"/>
+          <w:szCs w:val="20"/>
+          <w:lang w:val="ru-RU" w:eastAsia="zh-CN" w:bidi="ar"/>
+        </w:rPr>
+        <w:t>https://market.yandex.ru/card/umnaya-elektronnaya-kodovaya-klyuchnitsa-mini-seyf-s-vozmozhnostyu-udalennogo-upravleniya-kodami-dostupa-v-keyboks-s-ttlocktuya-app/4437637349?do-waremd5=SfB40_D8hJl_d4yvrr8eTw&amp;sponsored=1&amp;cpc=kboHnth_iBaxjdHGThqob2HPvpkyxqiD_</w:t>
+      </w:r>
+      <w:r>
+        <w:rPr>
+          <w:rFonts w:hint="default" w:ascii="Arial" w:hAnsi="Arial" w:eastAsia="RobotoMono" w:cs="Arial"/>
+          <w:color w:val="000000"/>
+          <w:kern w:val="0"/>
+          <w:sz w:val="20"/>
+          <w:szCs w:val="20"/>
+          <w:lang w:val="ru-RU" w:eastAsia="zh-CN" w:bidi="ar"/>
+        </w:rPr>
+        <w:fldChar w:fldCharType="end"/>
+      </w:r>
+      <w:r>
+        <w:rPr>
+          <w:rFonts w:hint="default" w:ascii="Arial" w:hAnsi="Arial" w:eastAsia="RobotoMono" w:cs="Arial"/>
+          <w:color w:val="000000"/>
+          <w:kern w:val="0"/>
+          <w:sz w:val="20"/>
+          <w:szCs w:val="20"/>
+          <w:lang w:val="ru-RU" w:eastAsia="zh-CN" w:bidi="ar"/>
+        </w:rPr>
+        <w:t>)</w:t>
+      </w:r>
+    </w:p>
+    <w:p>
+      <w:pPr>
+        <w:keepNext w:val="0"/>
+        <w:keepLines w:val="0"/>
+        <w:widowControl/>
+        <w:numPr>
+          <w:ilvl w:val="0"/>
+          <w:numId w:val="0"/>
+        </w:numPr>
+        <w:suppressLineNumbers w:val="0"/>
+        <w:ind w:leftChars="0"/>
+        <w:jc w:val="left"/>
+        <w:rPr>
+          <w:rFonts w:hint="default" w:ascii="Arial" w:hAnsi="Arial" w:eastAsia="RobotoMono" w:cs="Arial"/>
+          <w:color w:val="000000"/>
+          <w:kern w:val="0"/>
+          <w:sz w:val="20"/>
+          <w:szCs w:val="20"/>
+          <w:lang w:val="ru-RU" w:eastAsia="zh-CN" w:bidi="ar"/>
+        </w:rPr>
+      </w:pPr>
+      <w:r>
+        <w:rPr>
+          <w:rFonts w:hint="default" w:ascii="Arial" w:hAnsi="Arial" w:eastAsia="RobotoMono" w:cs="Arial"/>
+          <w:color w:val="000000"/>
+          <w:kern w:val="0"/>
+          <w:sz w:val="20"/>
+          <w:szCs w:val="20"/>
+          <w:lang w:val="ru-RU" w:eastAsia="zh-CN" w:bidi="ar"/>
+        </w:rPr>
+        <w:t>Преимущества: доступность, идентификация по карте.</w:t>
+      </w:r>
+    </w:p>
+    <w:p>
+      <w:pPr>
+        <w:keepNext w:val="0"/>
+        <w:keepLines w:val="0"/>
+        <w:widowControl/>
+        <w:numPr>
+          <w:ilvl w:val="0"/>
+          <w:numId w:val="0"/>
+        </w:numPr>
+        <w:suppressLineNumbers w:val="0"/>
+        <w:ind w:leftChars="0"/>
+        <w:jc w:val="left"/>
+        <w:rPr>
+          <w:rFonts w:hint="default" w:ascii="Arial" w:hAnsi="Arial" w:eastAsia="RobotoMono" w:cs="Arial"/>
+          <w:color w:val="000000"/>
+          <w:kern w:val="0"/>
+          <w:sz w:val="20"/>
+          <w:szCs w:val="20"/>
+          <w:lang w:val="ru-RU" w:eastAsia="zh-CN" w:bidi="ar"/>
+        </w:rPr>
+      </w:pPr>
+      <w:r>
+        <w:rPr>
+          <w:rFonts w:hint="default" w:ascii="Arial" w:hAnsi="Arial" w:eastAsia="RobotoMono" w:cs="Arial"/>
+          <w:color w:val="000000"/>
+          <w:kern w:val="0"/>
+          <w:sz w:val="20"/>
+          <w:szCs w:val="20"/>
+          <w:lang w:val="ru-RU" w:eastAsia="zh-CN" w:bidi="ar"/>
+        </w:rPr>
+        <w:t>Недостатки: единственное отделение для хранения ключей.</w:t>
+      </w:r>
+    </w:p>
+    <w:p>
+      <w:pPr>
+        <w:keepNext w:val="0"/>
+        <w:keepLines w:val="0"/>
+        <w:widowControl/>
+        <w:numPr>
+          <w:ilvl w:val="0"/>
+          <w:numId w:val="0"/>
+        </w:numPr>
+        <w:suppressLineNumbers w:val="0"/>
+        <w:ind w:leftChars="0"/>
+        <w:jc w:val="left"/>
+        <w:rPr>
+          <w:rFonts w:hint="default" w:ascii="Arial" w:hAnsi="Arial" w:eastAsia="RobotoMono" w:cs="Arial"/>
+          <w:color w:val="000000"/>
+          <w:kern w:val="0"/>
+          <w:sz w:val="20"/>
+          <w:szCs w:val="20"/>
+          <w:lang w:val="ru-RU" w:eastAsia="zh-CN" w:bidi="ar"/>
+        </w:rPr>
+      </w:pPr>
+    </w:p>
+    <w:p>
+      <w:pPr>
+        <w:keepNext w:val="0"/>
+        <w:keepLines w:val="0"/>
+        <w:widowControl/>
+        <w:numPr>
+          <w:ilvl w:val="0"/>
+          <w:numId w:val="0"/>
+        </w:numPr>
+        <w:suppressLineNumbers w:val="0"/>
+        <w:ind w:leftChars="0"/>
+        <w:jc w:val="left"/>
+        <w:rPr>
+          <w:rFonts w:hint="default" w:ascii="Arial" w:hAnsi="Arial" w:eastAsia="RobotoMono" w:cs="Arial"/>
+          <w:color w:val="000000"/>
+          <w:kern w:val="0"/>
+          <w:sz w:val="20"/>
+          <w:szCs w:val="20"/>
+          <w:lang w:val="ru-RU" w:eastAsia="zh-CN" w:bidi="ar"/>
+        </w:rPr>
+      </w:pPr>
+      <w:r>
+        <w:rPr>
+          <w:rFonts w:hint="default" w:ascii="Arial" w:hAnsi="Arial" w:eastAsia="RobotoMono" w:cs="Arial"/>
+          <w:color w:val="000000"/>
+          <w:kern w:val="0"/>
+          <w:sz w:val="20"/>
+          <w:szCs w:val="20"/>
+          <w:lang w:val="ru-RU" w:eastAsia="zh-CN" w:bidi="ar"/>
+        </w:rPr>
+        <w:t>Самодельные решения:</w:t>
+      </w:r>
+    </w:p>
+    <w:p>
+      <w:pPr>
+        <w:keepNext w:val="0"/>
+        <w:keepLines w:val="0"/>
+        <w:widowControl/>
+        <w:numPr>
+          <w:ilvl w:val="0"/>
+          <w:numId w:val="0"/>
+        </w:numPr>
+        <w:suppressLineNumbers w:val="0"/>
+        <w:ind w:leftChars="0"/>
+        <w:jc w:val="left"/>
+        <w:rPr>
+          <w:rFonts w:hint="default" w:ascii="Arial" w:hAnsi="Arial" w:eastAsia="RobotoMono" w:cs="Arial"/>
+          <w:color w:val="000000"/>
+          <w:kern w:val="0"/>
+          <w:sz w:val="20"/>
+          <w:szCs w:val="20"/>
+          <w:lang w:val="ru-RU" w:eastAsia="zh-CN" w:bidi="ar"/>
+        </w:rPr>
+      </w:pPr>
+    </w:p>
+    <w:p>
+      <w:pPr>
+        <w:keepNext w:val="0"/>
+        <w:keepLines w:val="0"/>
+        <w:widowControl/>
+        <w:numPr>
+          <w:numId w:val="0"/>
+        </w:numPr>
+        <w:suppressLineNumbers w:val="0"/>
+        <w:ind w:leftChars="0"/>
+        <w:jc w:val="left"/>
+        <w:rPr>
+          <w:rFonts w:hint="default" w:ascii="Arial" w:hAnsi="Arial" w:eastAsia="RobotoMono" w:cs="Arial"/>
+          <w:color w:val="000000"/>
+          <w:kern w:val="0"/>
+          <w:sz w:val="20"/>
+          <w:szCs w:val="20"/>
+          <w:lang w:val="ru-RU" w:eastAsia="zh-CN" w:bidi="ar"/>
+        </w:rPr>
+      </w:pPr>
+      <w:r>
+        <w:rPr>
+          <w:rFonts w:hint="default" w:ascii="Arial" w:hAnsi="Arial" w:eastAsia="RobotoMono" w:cs="Arial"/>
+          <w:color w:val="000000"/>
+          <w:kern w:val="0"/>
+          <w:sz w:val="20"/>
+          <w:szCs w:val="20"/>
+          <w:lang w:val="ru-RU" w:eastAsia="zh-CN" w:bidi="ar"/>
+        </w:rPr>
+        <w:t xml:space="preserve">К сожалению, готового изделия найти не удалось. Но существуют часто упоминаемые идеи реализации: использование </w:t>
+      </w:r>
+      <w:r>
+        <w:rPr>
+          <w:rFonts w:hint="default" w:ascii="Arial" w:hAnsi="Arial" w:eastAsia="RobotoMono" w:cs="Arial"/>
+          <w:color w:val="000000"/>
+          <w:kern w:val="0"/>
+          <w:sz w:val="20"/>
+          <w:szCs w:val="20"/>
+          <w:lang w:val="en-US" w:eastAsia="zh-CN" w:bidi="ar"/>
+        </w:rPr>
+        <w:t>RFID</w:t>
+      </w:r>
+      <w:r>
+        <w:rPr>
+          <w:rFonts w:hint="default" w:ascii="Arial" w:hAnsi="Arial" w:eastAsia="RobotoMono" w:cs="Arial"/>
+          <w:color w:val="000000"/>
+          <w:kern w:val="0"/>
+          <w:sz w:val="20"/>
+          <w:szCs w:val="20"/>
+          <w:lang w:val="ru-RU" w:eastAsia="zh-CN" w:bidi="ar"/>
+        </w:rPr>
+        <w:t>-меток (аналогично нашей идее), использование датчиков движения для активации подсветки в тёмном помещении.</w:t>
+      </w:r>
+    </w:p>
+    <w:p>
+      <w:pPr>
+        <w:keepNext w:val="0"/>
+        <w:keepLines w:val="0"/>
+        <w:widowControl/>
+        <w:numPr>
+          <w:numId w:val="0"/>
+        </w:numPr>
+        <w:suppressLineNumbers w:val="0"/>
+        <w:ind w:leftChars="0"/>
+        <w:jc w:val="left"/>
+        <w:rPr>
+          <w:rFonts w:hint="default" w:ascii="Arial" w:hAnsi="Arial" w:eastAsia="RobotoMono" w:cs="Arial"/>
+          <w:color w:val="000000"/>
+          <w:kern w:val="0"/>
+          <w:sz w:val="20"/>
+          <w:szCs w:val="20"/>
+          <w:lang w:val="ru-RU" w:eastAsia="zh-CN" w:bidi="ar"/>
+        </w:rPr>
+      </w:pPr>
+      <w:r>
+        <w:rPr>
+          <w:rFonts w:hint="default" w:ascii="Arial" w:hAnsi="Arial" w:eastAsia="RobotoMono" w:cs="Arial"/>
+          <w:color w:val="000000"/>
+          <w:kern w:val="0"/>
+          <w:sz w:val="20"/>
+          <w:szCs w:val="20"/>
+          <w:lang w:val="ru-RU" w:eastAsia="zh-CN" w:bidi="ar"/>
+        </w:rPr>
+        <w:t>Большинство предложений из интернета связаны с домашним использованием. Поэтому функционал несколько отличается от нашей задумки. Компании предпочитают готовые решения, а близким людям не нужны функции контроля доступа.</w:t>
+      </w:r>
+    </w:p>
+    <w:p>
+      <w:pPr>
+        <w:keepNext w:val="0"/>
+        <w:keepLines w:val="0"/>
+        <w:widowControl/>
+        <w:numPr>
+          <w:numId w:val="0"/>
+        </w:numPr>
+        <w:suppressLineNumbers w:val="0"/>
+        <w:ind w:leftChars="0"/>
+        <w:jc w:val="left"/>
+        <w:rPr>
+          <w:rFonts w:hint="default" w:ascii="Arial" w:hAnsi="Arial" w:eastAsia="RobotoMono" w:cs="Arial"/>
+          <w:color w:val="000000"/>
+          <w:kern w:val="0"/>
+          <w:sz w:val="20"/>
+          <w:szCs w:val="20"/>
+          <w:lang w:val="ru-RU" w:eastAsia="zh-CN" w:bidi="ar"/>
+        </w:rPr>
+      </w:pPr>
+      <w:r>
+        <w:rPr>
+          <w:rFonts w:hint="default" w:ascii="Arial" w:hAnsi="Arial" w:eastAsia="RobotoMono" w:cs="Arial"/>
+          <w:color w:val="000000"/>
+          <w:kern w:val="0"/>
+          <w:sz w:val="20"/>
+          <w:szCs w:val="20"/>
+          <w:lang w:val="ru-RU" w:eastAsia="zh-CN" w:bidi="ar"/>
+        </w:rPr>
+        <w:t xml:space="preserve">В нашем случае не требуется антивандальная защита, но контроль должен </w:t>
+      </w:r>
+      <w:bookmarkStart w:id="0" w:name="_GoBack"/>
+      <w:bookmarkEnd w:id="0"/>
+      <w:r>
+        <w:rPr>
+          <w:rFonts w:hint="default" w:ascii="Arial" w:hAnsi="Arial" w:eastAsia="RobotoMono" w:cs="Arial"/>
+          <w:color w:val="000000"/>
+          <w:kern w:val="0"/>
+          <w:sz w:val="20"/>
+          <w:szCs w:val="20"/>
+          <w:lang w:val="ru-RU" w:eastAsia="zh-CN" w:bidi="ar"/>
+        </w:rPr>
+        <w:t>выполняться.</w:t>
+      </w:r>
+    </w:p>
+    <w:p>
+      <w:pPr>
+        <w:keepNext w:val="0"/>
+        <w:keepLines w:val="0"/>
+        <w:widowControl/>
+        <w:suppressLineNumbers w:val="0"/>
+        <w:jc w:val="left"/>
+        <w:rPr>
+          <w:rFonts w:hint="default" w:ascii="Arial" w:hAnsi="Arial" w:eastAsia="RobotoMono" w:cs="Arial"/>
+          <w:color w:val="000000"/>
+          <w:kern w:val="0"/>
+          <w:sz w:val="20"/>
+          <w:szCs w:val="20"/>
+          <w:lang w:val="en-US" w:eastAsia="zh-CN" w:bidi="ar"/>
+        </w:rPr>
+      </w:pPr>
+    </w:p>
+    <w:p>
+      <w:pPr>
+        <w:keepNext w:val="0"/>
+        <w:keepLines w:val="0"/>
+        <w:widowControl/>
+        <w:suppressLineNumbers w:val="0"/>
+        <w:jc w:val="left"/>
         <w:rPr>
           <w:rFonts w:hint="default" w:ascii="Arial" w:hAnsi="Arial" w:eastAsia="RobotoMono-Bold" w:cs="Arial"/>
           <w:b/>
@@ -1043,88 +1762,7 @@
           <w:kern w:val="0"/>
           <w:sz w:val="20"/>
           <w:szCs w:val="20"/>
-          <w:lang w:val="en-US" w:eastAsia="zh-CN" w:bidi="ar"/>
-        </w:rPr>
-        <w:t xml:space="preserve">Эскиз проекта </w:t>
-      </w:r>
-    </w:p>
-    <w:p>
-      <w:pPr>
-        <w:keepNext w:val="0"/>
-        <w:keepLines w:val="0"/>
-        <w:widowControl/>
-        <w:suppressLineNumbers w:val="0"/>
-        <w:jc w:val="left"/>
-        <w:rPr>
-          <w:rFonts w:hint="default" w:ascii="Arial" w:hAnsi="Arial" w:cs="Arial"/>
-        </w:rPr>
-      </w:pPr>
-      <w:r>
-        <w:rPr>
-          <w:rFonts w:hint="default" w:ascii="Arial" w:hAnsi="Arial" w:eastAsia="RobotoMono" w:cs="Arial"/>
-          <w:color w:val="000000"/>
-          <w:kern w:val="0"/>
-          <w:sz w:val="20"/>
-          <w:szCs w:val="20"/>
-          <w:lang w:val="en-US" w:eastAsia="zh-CN" w:bidi="ar"/>
-        </w:rPr>
-        <w:t xml:space="preserve">Принципиальная схема или иной рисунок, поясняющий поставленную цель и суть </w:t>
-      </w:r>
-    </w:p>
-    <w:p>
-      <w:pPr>
-        <w:keepNext w:val="0"/>
-        <w:keepLines w:val="0"/>
-        <w:widowControl/>
-        <w:suppressLineNumbers w:val="0"/>
-        <w:jc w:val="left"/>
-        <w:rPr>
-          <w:rFonts w:hint="default" w:ascii="Arial" w:hAnsi="Arial" w:eastAsia="RobotoMono" w:cs="Arial"/>
-          <w:color w:val="000000"/>
-          <w:kern w:val="0"/>
-          <w:sz w:val="20"/>
-          <w:szCs w:val="20"/>
-          <w:lang w:val="en-US" w:eastAsia="zh-CN" w:bidi="ar"/>
-        </w:rPr>
-      </w:pPr>
-      <w:r>
-        <w:rPr>
-          <w:rFonts w:hint="default" w:ascii="Arial" w:hAnsi="Arial" w:eastAsia="RobotoMono" w:cs="Arial"/>
-          <w:color w:val="000000"/>
-          <w:kern w:val="0"/>
-          <w:sz w:val="20"/>
-          <w:szCs w:val="20"/>
-          <w:lang w:val="en-US" w:eastAsia="zh-CN" w:bidi="ar"/>
-        </w:rPr>
-        <w:t xml:space="preserve">предлагаемого проекта. Выполняется любым удобным способом. </w:t>
-      </w:r>
-    </w:p>
-    <w:p>
-      <w:pPr>
-        <w:keepNext w:val="0"/>
-        <w:keepLines w:val="0"/>
-        <w:widowControl/>
-        <w:suppressLineNumbers w:val="0"/>
-        <w:jc w:val="left"/>
-        <w:rPr>
-          <w:rFonts w:hint="default" w:ascii="Arial" w:hAnsi="Arial" w:eastAsia="RobotoMono" w:cs="Arial"/>
-          <w:color w:val="000000"/>
-          <w:kern w:val="0"/>
-          <w:sz w:val="20"/>
-          <w:szCs w:val="20"/>
-          <w:lang w:val="en-US" w:eastAsia="zh-CN" w:bidi="ar"/>
-        </w:rPr>
-      </w:pPr>
-    </w:p>
-    <w:p>
-      <w:pPr>
-        <w:keepNext w:val="0"/>
-        <w:keepLines w:val="0"/>
-        <w:widowControl/>
-        <w:suppressLineNumbers w:val="0"/>
-        <w:jc w:val="left"/>
-        <w:rPr>
-          <w:rFonts w:hint="default" w:ascii="Arial" w:hAnsi="Arial" w:cs="Arial"/>
+          <w:lang w:val="ru-RU" w:eastAsia="zh-CN" w:bidi="ar"/>
         </w:rPr>
       </w:pPr>
       <w:r>
@@ -1138,62 +1776,461 @@
           <w:szCs w:val="20"/>
           <w:lang w:val="en-US" w:eastAsia="zh-CN" w:bidi="ar"/>
         </w:rPr>
-        <w:t xml:space="preserve">Элементная база </w:t>
-      </w:r>
-    </w:p>
-    <w:p>
-      <w:pPr>
-        <w:keepNext w:val="0"/>
-        <w:keepLines w:val="0"/>
-        <w:widowControl/>
-        <w:suppressLineNumbers w:val="0"/>
-        <w:jc w:val="left"/>
-        <w:rPr>
-          <w:rFonts w:hint="default" w:ascii="Arial" w:hAnsi="Arial" w:cs="Arial"/>
-        </w:rPr>
-      </w:pPr>
-      <w:r>
-        <w:rPr>
-          <w:rFonts w:hint="default" w:ascii="Arial" w:hAnsi="Arial" w:eastAsia="RobotoMono" w:cs="Arial"/>
-          <w:color w:val="000000"/>
-          <w:kern w:val="0"/>
-          <w:sz w:val="20"/>
-          <w:szCs w:val="20"/>
-          <w:lang w:val="en-US" w:eastAsia="zh-CN" w:bidi="ar"/>
-        </w:rPr>
-        <w:t xml:space="preserve">Перечислить предлагаемые к использованию компоненты: контроллер, сенсоры, актуаторы. </w:t>
-      </w:r>
-    </w:p>
-    <w:p>
-      <w:pPr>
-        <w:keepNext w:val="0"/>
-        <w:keepLines w:val="0"/>
-        <w:widowControl/>
-        <w:suppressLineNumbers w:val="0"/>
-        <w:jc w:val="left"/>
-        <w:rPr>
-          <w:rFonts w:hint="default" w:ascii="Arial" w:hAnsi="Arial" w:cs="Arial"/>
-        </w:rPr>
-      </w:pPr>
-      <w:r>
-        <w:rPr>
-          <w:rFonts w:hint="default" w:ascii="Arial" w:hAnsi="Arial" w:eastAsia="RobotoMono" w:cs="Arial"/>
-          <w:color w:val="000000"/>
-          <w:kern w:val="0"/>
-          <w:sz w:val="20"/>
-          <w:szCs w:val="20"/>
-          <w:lang w:val="en-US" w:eastAsia="zh-CN" w:bidi="ar"/>
-        </w:rPr>
-        <w:t>Желательно указать конкретные модели.</w:t>
-      </w:r>
-    </w:p>
-    <w:p>
-      <w:pPr>
+        <w:t>Эскиз проекта</w:t>
+      </w:r>
+      <w:r>
+        <w:rPr>
+          <w:rFonts w:hint="default" w:ascii="Arial" w:hAnsi="Arial" w:eastAsia="RobotoMono-Bold" w:cs="Arial"/>
+          <w:b/>
+          <w:bCs/>
+          <w:color w:val="000000"/>
+          <w:kern w:val="0"/>
+          <w:sz w:val="20"/>
+          <w:szCs w:val="20"/>
+          <w:lang w:val="ru-RU" w:eastAsia="zh-CN" w:bidi="ar"/>
+        </w:rPr>
+        <w:t>:</w:t>
+      </w:r>
+    </w:p>
+    <w:p>
+      <w:pPr>
+        <w:keepNext w:val="0"/>
+        <w:keepLines w:val="0"/>
+        <w:widowControl/>
+        <w:suppressLineNumbers w:val="0"/>
+        <w:jc w:val="left"/>
+        <w:rPr>
+          <w:rFonts w:hint="default" w:ascii="Arial" w:hAnsi="Arial" w:eastAsia="RobotoMono" w:cs="Arial"/>
+          <w:color w:val="000000"/>
+          <w:kern w:val="0"/>
+          <w:sz w:val="20"/>
+          <w:szCs w:val="20"/>
+          <w:lang w:val="en-US" w:eastAsia="zh-CN" w:bidi="ar"/>
+        </w:rPr>
+      </w:pPr>
+      <w:r>
+        <w:drawing>
+          <wp:inline distT="0" distB="0" distL="114300" distR="114300">
+            <wp:extent cx="5272405" cy="3979545"/>
+            <wp:effectExtent l="0" t="0" r="635" b="13335"/>
+            <wp:docPr id="3" name="Изображение 3"/>
+            <wp:cNvGraphicFramePr>
+              <a:graphicFrameLocks xmlns:a="http://schemas.openxmlformats.org/drawingml/2006/main" noChangeAspect="1"/>
+            </wp:cNvGraphicFramePr>
+            <a:graphic xmlns:a="http://schemas.openxmlformats.org/drawingml/2006/main">
+              <a:graphicData uri="http://schemas.openxmlformats.org/drawingml/2006/picture">
+                <pic:pic xmlns:pic="http://schemas.openxmlformats.org/drawingml/2006/picture">
+                  <pic:nvPicPr>
+                    <pic:cNvPr id="3" name="Изображение 3"/>
+                    <pic:cNvPicPr>
+                      <a:picLocks noChangeAspect="1"/>
+                    </pic:cNvPicPr>
+                  </pic:nvPicPr>
+                  <pic:blipFill>
+                    <a:blip r:embed="rId4"/>
+                    <a:stretch>
+                      <a:fillRect/>
+                    </a:stretch>
+                  </pic:blipFill>
+                  <pic:spPr>
+                    <a:xfrm>
+                      <a:off x="0" y="0"/>
+                      <a:ext cx="5272405" cy="3979545"/>
+                    </a:xfrm>
+                    <a:prstGeom prst="rect">
+                      <a:avLst/>
+                    </a:prstGeom>
+                    <a:noFill/>
+                    <a:ln>
+                      <a:noFill/>
+                    </a:ln>
+                  </pic:spPr>
+                </pic:pic>
+              </a:graphicData>
+            </a:graphic>
+          </wp:inline>
+        </w:drawing>
+      </w:r>
+    </w:p>
+    <w:p>
+      <w:pPr>
+        <w:keepNext w:val="0"/>
+        <w:keepLines w:val="0"/>
+        <w:widowControl/>
+        <w:suppressLineNumbers w:val="0"/>
+        <w:jc w:val="left"/>
         <w:rPr>
           <w:rFonts w:hint="default" w:ascii="Arial" w:hAnsi="Arial" w:cs="Arial"/>
           <w:lang w:val="ru-RU"/>
         </w:rPr>
       </w:pPr>
+      <w:r>
+        <w:rPr>
+          <w:rFonts w:hint="default" w:ascii="Arial" w:hAnsi="Arial" w:eastAsia="RobotoMono-Bold" w:cs="Arial"/>
+          <w:b/>
+          <w:bCs/>
+          <w:color w:val="000000"/>
+          <w:kern w:val="0"/>
+          <w:sz w:val="20"/>
+          <w:szCs w:val="20"/>
+          <w:lang w:val="en-US" w:eastAsia="zh-CN" w:bidi="ar"/>
+        </w:rPr>
+        <w:t>Элементная база</w:t>
+      </w:r>
+      <w:r>
+        <w:rPr>
+          <w:rFonts w:hint="default" w:ascii="Arial" w:hAnsi="Arial" w:eastAsia="RobotoMono-Bold" w:cs="Arial"/>
+          <w:b/>
+          <w:bCs/>
+          <w:color w:val="000000"/>
+          <w:kern w:val="0"/>
+          <w:sz w:val="20"/>
+          <w:szCs w:val="20"/>
+          <w:lang w:val="ru-RU" w:eastAsia="zh-CN" w:bidi="ar"/>
+        </w:rPr>
+        <w:t>:</w:t>
+      </w:r>
+    </w:p>
+    <w:p>
+      <w:pPr>
+        <w:numPr>
+          <w:ilvl w:val="0"/>
+          <w:numId w:val="4"/>
+        </w:numPr>
+        <w:tabs>
+          <w:tab w:val="clear" w:pos="425"/>
+        </w:tabs>
+        <w:ind w:left="425" w:leftChars="0" w:hanging="425" w:firstLineChars="0"/>
+        <w:rPr>
+          <w:rFonts w:hint="default" w:ascii="Arial" w:hAnsi="Arial" w:cs="Arial"/>
+          <w:lang w:val="ru-RU"/>
+        </w:rPr>
+      </w:pPr>
+      <w:r>
+        <w:rPr>
+          <w:rFonts w:hint="default" w:ascii="Arial" w:hAnsi="Arial" w:cs="Arial"/>
+          <w:lang w:val="ru-RU"/>
+        </w:rPr>
+        <w:t xml:space="preserve">Контроллер </w:t>
+      </w:r>
+      <w:r>
+        <w:rPr>
+          <w:rFonts w:hint="default" w:ascii="Arial" w:hAnsi="Arial" w:cs="Arial"/>
+          <w:lang w:val="en-US"/>
+        </w:rPr>
+        <w:t>Arduino</w:t>
+      </w:r>
+    </w:p>
+    <w:p>
+      <w:pPr>
+        <w:numPr>
+          <w:ilvl w:val="0"/>
+          <w:numId w:val="4"/>
+        </w:numPr>
+        <w:tabs>
+          <w:tab w:val="clear" w:pos="425"/>
+        </w:tabs>
+        <w:ind w:left="425" w:leftChars="0" w:hanging="425" w:firstLineChars="0"/>
+        <w:rPr>
+          <w:rFonts w:hint="default" w:ascii="Arial" w:hAnsi="Arial" w:cs="Arial"/>
+          <w:lang w:val="ru-RU"/>
+        </w:rPr>
+      </w:pPr>
+      <w:r>
+        <w:rPr>
+          <w:rFonts w:hint="default" w:ascii="Arial" w:hAnsi="Arial" w:cs="Arial"/>
+          <w:lang w:val="ru-RU"/>
+        </w:rPr>
+        <w:t>Элементы питания цепи (портативный аккумулятор)</w:t>
+      </w:r>
+    </w:p>
+    <w:p>
+      <w:pPr>
+        <w:numPr>
+          <w:ilvl w:val="0"/>
+          <w:numId w:val="4"/>
+        </w:numPr>
+        <w:tabs>
+          <w:tab w:val="clear" w:pos="425"/>
+        </w:tabs>
+        <w:ind w:left="425" w:leftChars="0" w:hanging="425" w:firstLineChars="0"/>
+        <w:rPr>
+          <w:rFonts w:hint="default" w:ascii="Arial" w:hAnsi="Arial" w:cs="Arial"/>
+          <w:lang w:val="ru-RU"/>
+        </w:rPr>
+      </w:pPr>
+      <w:r>
+        <w:rPr>
+          <w:rFonts w:hint="default" w:ascii="Arial" w:hAnsi="Arial" w:cs="Arial"/>
+          <w:lang w:val="ru-RU"/>
+        </w:rPr>
+        <w:t>Светодиодные ленты (или другие индикаторы)</w:t>
+      </w:r>
+    </w:p>
+    <w:p>
+      <w:pPr>
+        <w:numPr>
+          <w:ilvl w:val="0"/>
+          <w:numId w:val="4"/>
+        </w:numPr>
+        <w:tabs>
+          <w:tab w:val="clear" w:pos="425"/>
+        </w:tabs>
+        <w:ind w:left="425" w:leftChars="0" w:hanging="425" w:firstLineChars="0"/>
+        <w:rPr>
+          <w:rFonts w:hint="default" w:ascii="Arial" w:hAnsi="Arial" w:cs="Arial"/>
+          <w:lang w:val="ru-RU"/>
+        </w:rPr>
+      </w:pPr>
+      <w:r>
+        <w:rPr>
+          <w:rFonts w:hint="default" w:ascii="Arial" w:hAnsi="Arial" w:cs="Arial"/>
+          <w:lang w:val="ru-RU"/>
+        </w:rPr>
+        <w:t>Устройство для считывания карт-пропусков</w:t>
+      </w:r>
+    </w:p>
+    <w:p>
+      <w:pPr>
+        <w:numPr>
+          <w:ilvl w:val="0"/>
+          <w:numId w:val="4"/>
+        </w:numPr>
+        <w:tabs>
+          <w:tab w:val="clear" w:pos="425"/>
+        </w:tabs>
+        <w:ind w:left="425" w:leftChars="0" w:hanging="425" w:firstLineChars="0"/>
+        <w:rPr>
+          <w:rFonts w:hint="default" w:ascii="Arial" w:hAnsi="Arial" w:cs="Arial"/>
+          <w:lang w:val="ru-RU"/>
+        </w:rPr>
+      </w:pPr>
+      <w:r>
+        <w:rPr>
+          <w:rFonts w:hint="default" w:ascii="Arial" w:hAnsi="Arial" w:cs="Arial"/>
+          <w:lang w:val="ru-RU"/>
+        </w:rPr>
+        <w:t>Замки для отсеков</w:t>
+      </w:r>
+    </w:p>
+    <w:p>
+      <w:pPr>
+        <w:numPr>
+          <w:ilvl w:val="0"/>
+          <w:numId w:val="4"/>
+        </w:numPr>
+        <w:tabs>
+          <w:tab w:val="clear" w:pos="425"/>
+        </w:tabs>
+        <w:ind w:left="425" w:leftChars="0" w:hanging="425" w:firstLineChars="0"/>
+        <w:rPr>
+          <w:rFonts w:hint="default" w:ascii="Arial" w:hAnsi="Arial" w:cs="Arial"/>
+          <w:lang w:val="ru-RU"/>
+        </w:rPr>
+      </w:pPr>
+      <w:r>
+        <w:rPr>
+          <w:rFonts w:hint="default" w:ascii="Arial" w:hAnsi="Arial" w:cs="Arial"/>
+          <w:lang w:val="ru-RU"/>
+        </w:rPr>
+        <w:t>Соединительные элементы цепи</w:t>
+      </w:r>
+    </w:p>
+    <w:p>
+      <w:pPr>
+        <w:numPr>
+          <w:ilvl w:val="0"/>
+          <w:numId w:val="4"/>
+        </w:numPr>
+        <w:tabs>
+          <w:tab w:val="clear" w:pos="425"/>
+        </w:tabs>
+        <w:ind w:left="425" w:leftChars="0" w:hanging="425" w:firstLineChars="0"/>
+        <w:rPr>
+          <w:rFonts w:hint="default" w:ascii="Arial" w:hAnsi="Arial" w:cs="Arial"/>
+          <w:lang w:val="ru-RU"/>
+        </w:rPr>
+      </w:pPr>
+      <w:r>
+        <w:rPr>
+          <w:rFonts w:hint="default" w:ascii="Arial" w:hAnsi="Arial" w:cs="Arial"/>
+          <w:lang w:val="ru-RU"/>
+        </w:rPr>
+        <w:t>Листы фанеры для изготовления корпуса</w:t>
+      </w:r>
+    </w:p>
+    <w:p>
+      <w:pPr>
+        <w:numPr>
+          <w:ilvl w:val="0"/>
+          <w:numId w:val="4"/>
+        </w:numPr>
+        <w:tabs>
+          <w:tab w:val="clear" w:pos="425"/>
+        </w:tabs>
+        <w:ind w:left="425" w:leftChars="0" w:hanging="425" w:firstLineChars="0"/>
+        <w:rPr>
+          <w:rFonts w:hint="default" w:ascii="Arial" w:hAnsi="Arial" w:cs="Arial"/>
+          <w:lang w:val="ru-RU"/>
+        </w:rPr>
+      </w:pPr>
+      <w:r>
+        <w:rPr>
+          <w:rFonts w:hint="default" w:ascii="Arial" w:hAnsi="Arial" w:cs="Arial"/>
+          <w:lang w:val="ru-RU"/>
+        </w:rPr>
+        <w:t>Крепёжные элементы корпуса</w:t>
+      </w:r>
+    </w:p>
+    <w:p>
+      <w:pPr>
+        <w:numPr>
+          <w:numId w:val="0"/>
+        </w:numPr>
+        <w:rPr>
+          <w:rFonts w:hint="default" w:ascii="Arial" w:hAnsi="Arial" w:cs="Arial"/>
+          <w:lang w:val="ru-RU"/>
+        </w:rPr>
+      </w:pPr>
+    </w:p>
+    <w:p>
+      <w:pPr>
+        <w:numPr>
+          <w:numId w:val="0"/>
+        </w:numPr>
+        <w:rPr>
+          <w:rFonts w:hint="default" w:ascii="Arial" w:hAnsi="Arial" w:cs="Arial"/>
+          <w:b/>
+          <w:bCs/>
+          <w:lang w:val="ru-RU"/>
+        </w:rPr>
+      </w:pPr>
+      <w:r>
+        <w:rPr>
+          <w:rFonts w:hint="default" w:ascii="Arial" w:hAnsi="Arial" w:cs="Arial"/>
+          <w:b/>
+          <w:bCs/>
+          <w:lang w:val="ru-RU"/>
+        </w:rPr>
+        <w:t>Используемое оборудование:</w:t>
+      </w:r>
+    </w:p>
+    <w:p>
+      <w:pPr>
+        <w:numPr>
+          <w:ilvl w:val="0"/>
+          <w:numId w:val="5"/>
+        </w:numPr>
+        <w:tabs>
+          <w:tab w:val="clear" w:pos="425"/>
+        </w:tabs>
+        <w:ind w:left="425" w:leftChars="0" w:hanging="425" w:firstLineChars="0"/>
+        <w:rPr>
+          <w:rFonts w:hint="default" w:ascii="Arial" w:hAnsi="Arial" w:cs="Arial"/>
+          <w:b w:val="0"/>
+          <w:bCs w:val="0"/>
+          <w:lang w:val="ru-RU"/>
+        </w:rPr>
+      </w:pPr>
+      <w:r>
+        <w:rPr>
+          <w:rFonts w:hint="default" w:ascii="Arial" w:hAnsi="Arial" w:cs="Arial"/>
+          <w:b w:val="0"/>
+          <w:bCs w:val="0"/>
+          <w:lang w:val="ru-RU"/>
+        </w:rPr>
+        <w:t xml:space="preserve">Любая доступная </w:t>
+      </w:r>
+      <w:r>
+        <w:rPr>
+          <w:rFonts w:hint="default" w:ascii="Arial" w:hAnsi="Arial" w:cs="Arial"/>
+          <w:b w:val="0"/>
+          <w:bCs w:val="0"/>
+          <w:lang w:val="en-US"/>
+        </w:rPr>
+        <w:t>CAD-</w:t>
+      </w:r>
+      <w:r>
+        <w:rPr>
+          <w:rFonts w:hint="default" w:ascii="Arial" w:hAnsi="Arial" w:cs="Arial"/>
+          <w:b w:val="0"/>
+          <w:bCs w:val="0"/>
+          <w:lang w:val="ru-RU"/>
+        </w:rPr>
+        <w:t>система</w:t>
+      </w:r>
+    </w:p>
+    <w:p>
+      <w:pPr>
+        <w:numPr>
+          <w:ilvl w:val="0"/>
+          <w:numId w:val="5"/>
+        </w:numPr>
+        <w:tabs>
+          <w:tab w:val="clear" w:pos="425"/>
+        </w:tabs>
+        <w:ind w:left="425" w:leftChars="0" w:hanging="425" w:firstLineChars="0"/>
+        <w:rPr>
+          <w:rFonts w:hint="default" w:ascii="Arial" w:hAnsi="Arial" w:cs="Arial"/>
+          <w:b w:val="0"/>
+          <w:bCs w:val="0"/>
+          <w:lang w:val="ru-RU"/>
+        </w:rPr>
+      </w:pPr>
+      <w:r>
+        <w:rPr>
+          <w:rFonts w:hint="default" w:ascii="Arial" w:hAnsi="Arial" w:cs="Arial"/>
+          <w:b w:val="0"/>
+          <w:bCs w:val="0"/>
+          <w:lang w:val="ru-RU"/>
+        </w:rPr>
+        <w:t>Станок для резки фанеры</w:t>
+      </w:r>
+    </w:p>
+    <w:p>
+      <w:pPr>
+        <w:numPr>
+          <w:ilvl w:val="0"/>
+          <w:numId w:val="5"/>
+        </w:numPr>
+        <w:tabs>
+          <w:tab w:val="clear" w:pos="425"/>
+        </w:tabs>
+        <w:ind w:left="425" w:leftChars="0" w:hanging="425" w:firstLineChars="0"/>
+        <w:rPr>
+          <w:rFonts w:hint="default" w:ascii="Arial" w:hAnsi="Arial" w:cs="Arial"/>
+          <w:b w:val="0"/>
+          <w:bCs w:val="0"/>
+          <w:lang w:val="ru-RU"/>
+        </w:rPr>
+      </w:pPr>
+      <w:r>
+        <w:rPr>
+          <w:rFonts w:hint="default" w:ascii="Arial" w:hAnsi="Arial" w:cs="Arial"/>
+          <w:b w:val="0"/>
+          <w:bCs w:val="0"/>
+          <w:lang w:val="ru-RU"/>
+        </w:rPr>
+        <w:t>3</w:t>
+      </w:r>
+      <w:r>
+        <w:rPr>
+          <w:rFonts w:hint="default" w:ascii="Arial" w:hAnsi="Arial" w:cs="Arial"/>
+          <w:b w:val="0"/>
+          <w:bCs w:val="0"/>
+          <w:lang w:val="en-US"/>
+        </w:rPr>
+        <w:t>D</w:t>
+      </w:r>
+      <w:r>
+        <w:rPr>
+          <w:rFonts w:hint="default" w:ascii="Arial" w:hAnsi="Arial" w:cs="Arial"/>
+          <w:b w:val="0"/>
+          <w:bCs w:val="0"/>
+          <w:lang w:val="ru-RU"/>
+        </w:rPr>
+        <w:t>-принтеры</w:t>
+      </w:r>
     </w:p>
     <w:sectPr>
       <w:pgSz w:w="11906" w:h="16838"/>
@@ -1208,6 +2245,46 @@
 <file path=word/numbering.xml><?xml version="1.0" encoding="utf-8"?>
 <w:numbering xmlns:wpc="http://schemas.microsoft.com/office/word/2010/wordprocessingCanvas" xmlns:mc="http://schemas.openxmlformats.org/markup-compatibility/2006" xmlns:o="urn:schemas-microsoft-com:office:office" xmlns:r="http://schemas.openxmlformats.org/officeDocument/2006/relationships" xmlns:m="http://schemas.openxmlformats.org/officeDocument/2006/math" xmlns:v="urn:schemas-microsoft-com:vml" xmlns:wp14="http://schemas.microsoft.com/office/word/2010/wordprocessingDrawing" xmlns:wp="http://schemas.openxmlformats.org/drawingml/2006/wordprocessingDrawing" xmlns:w10="urn:schemas-microsoft-com:office:word" xmlns:w="http://schemas.openxmlformats.org/wordprocessingml/2006/main" xmlns:w14="http://schemas.microsoft.com/office/word/2010/wordml" xmlns:wpg="http://schemas.microsoft.com/office/word/2010/wordprocessingGroup" xmlns:wpi="http://schemas.microsoft.com/office/word/2010/wordprocessingInk" xmlns:wne="http://schemas.microsoft.com/office/word/2006/wordml" xmlns:wps="http://schemas.microsoft.com/office/word/2010/wordprocessingShape" xmlns:wpsCustomData="http://www.wps.cn/officeDocument/2013/wpsCustomData" mc:Ignorable="w14 wp14">
   <w:abstractNum w:abstractNumId="0">
+    <w:nsid w:val="D4D3500E"/>
+    <w:multiLevelType w:val="singleLevel"/>
+    <w:tmpl w:val="D4D3500E"/>
+    <w:lvl w:ilvl="0" w:tentative="0">
+      <w:start w:val="1"/>
+      <w:numFmt w:val="decimal"/>
+      <w:lvlText w:val="%1."/>
+      <w:lvlJc w:val="left"/>
+      <w:pPr>
+        <w:tabs>
+          <w:tab w:val="left" w:pos="425"/>
+        </w:tabs>
+        <w:ind w:left="425" w:leftChars="0" w:hanging="425" w:firstLineChars="0"/>
+      </w:pPr>
+      <w:rPr>
+        <w:rFonts w:hint="default"/>
+      </w:rPr>
+    </w:lvl>
+  </w:abstractNum>
+  <w:abstractNum w:abstractNumId="1">
+    <w:nsid w:val="4EBA7DA7"/>
+    <w:multiLevelType w:val="singleLevel"/>
+    <w:tmpl w:val="4EBA7DA7"/>
+    <w:lvl w:ilvl="0" w:tentative="0">
+      <w:start w:val="1"/>
+      <w:numFmt w:val="decimal"/>
+      <w:lvlText w:val="%1."/>
+      <w:lvlJc w:val="left"/>
+      <w:pPr>
+        <w:tabs>
+          <w:tab w:val="left" w:pos="425"/>
+        </w:tabs>
+        <w:ind w:left="425" w:leftChars="0" w:hanging="425" w:firstLineChars="0"/>
+      </w:pPr>
+      <w:rPr>
+        <w:rFonts w:hint="default"/>
+      </w:rPr>
+    </w:lvl>
+  </w:abstractNum>
+  <w:abstractNum w:abstractNumId="2">
     <w:nsid w:val="6F57CE72"/>
     <w:multiLevelType w:val="singleLevel"/>
     <w:tmpl w:val="6F57CE72"/>
@@ -1227,7 +2304,7 @@
       </w:rPr>
     </w:lvl>
   </w:abstractNum>
-  <w:abstractNum w:abstractNumId="1">
+  <w:abstractNum w:abstractNumId="3">
     <w:nsid w:val="70E664AE"/>
     <w:multiLevelType w:val="singleLevel"/>
     <w:tmpl w:val="70E664AE"/>
@@ -1247,11 +2324,40 @@
       </w:rPr>
     </w:lvl>
   </w:abstractNum>
+  <w:abstractNum w:abstractNumId="4">
+    <w:nsid w:val="7C0B5CA1"/>
+    <w:multiLevelType w:val="singleLevel"/>
+    <w:tmpl w:val="7C0B5CA1"/>
+    <w:lvl w:ilvl="0" w:tentative="0">
+      <w:start w:val="1"/>
+      <w:numFmt w:val="decimal"/>
+      <w:lvlText w:val="%1."/>
+      <w:lvlJc w:val="left"/>
+      <w:pPr>
+        <w:tabs>
+          <w:tab w:val="left" w:pos="425"/>
+        </w:tabs>
+        <w:ind w:left="425" w:leftChars="0" w:hanging="425" w:firstLineChars="0"/>
+      </w:pPr>
+      <w:rPr>
+        <w:rFonts w:hint="default"/>
+      </w:rPr>
+    </w:lvl>
+  </w:abstractNum>
   <w:num w:numId="1">
+    <w:abstractNumId w:val="3"/>
+  </w:num>
+  <w:num w:numId="2">
+    <w:abstractNumId w:val="2"/>
+  </w:num>
+  <w:num w:numId="3">
     <w:abstractNumId w:val="1"/>
   </w:num>
-  <w:num w:numId="2">
+  <w:num w:numId="4">
     <w:abstractNumId w:val="0"/>
+  </w:num>
+  <w:num w:numId="5">
+    <w:abstractNumId w:val="4"/>
   </w:num>
 </w:numbering>
 </file>
@@ -1370,7 +2476,7 @@
     <w:lsdException w:unhideWhenUsed="0" w:uiPriority="0" w:semiHidden="0" w:name="HTML Sample"/>
     <w:lsdException w:unhideWhenUsed="0" w:uiPriority="0" w:semiHidden="0" w:name="HTML Typewriter"/>
     <w:lsdException w:unhideWhenUsed="0" w:uiPriority="0" w:semiHidden="0" w:name="HTML Variable"/>
-    <w:lsdException w:unhideWhenUsed="0" w:uiPriority="0" w:name="Normal Table"/>
+    <w:lsdException w:qFormat="1" w:unhideWhenUsed="0" w:uiPriority="0" w:name="Normal Table"/>
     <w:lsdException w:unhideWhenUsed="0" w:uiPriority="0" w:semiHidden="0" w:name="annotation subject"/>
     <w:lsdException w:unhideWhenUsed="0" w:uiPriority="0" w:semiHidden="0" w:name="Table Simple 1"/>
     <w:lsdException w:unhideWhenUsed="0" w:uiPriority="0" w:semiHidden="0" w:name="Table Simple 2"/>
@@ -1427,15 +2533,35 @@
       <w:lang w:val="en-US" w:eastAsia="zh-CN" w:bidi="ar-SA"/>
     </w:rPr>
   </w:style>
-  <w:style w:type="character" w:default="1" w:styleId="2">
+  <w:style w:type="paragraph" w:styleId="2">
+    <w:name w:val="heading 1"/>
+    <w:next w:val="1"/>
+    <w:qFormat/>
+    <w:uiPriority w:val="0"/>
+    <w:pPr>
+      <w:spacing w:before="0" w:beforeAutospacing="1" w:after="0" w:afterAutospacing="1"/>
+      <w:jc w:val="left"/>
+    </w:pPr>
+    <w:rPr>
+      <w:rFonts w:hint="eastAsia" w:ascii="SimSun" w:hAnsi="SimSun" w:eastAsia="SimSun" w:cs="SimSun"/>
+      <w:b/>
+      <w:bCs/>
+      <w:kern w:val="32"/>
+      <w:sz w:val="48"/>
+      <w:szCs w:val="48"/>
+      <w:lang w:val="en-US" w:eastAsia="zh-CN" w:bidi="ar"/>
+    </w:rPr>
+  </w:style>
+  <w:style w:type="character" w:default="1" w:styleId="3">
     <w:name w:val="Default Paragraph Font"/>
     <w:semiHidden/>
     <w:qFormat/>
     <w:uiPriority w:val="0"/>
   </w:style>
-  <w:style w:type="table" w:default="1" w:styleId="3">
+  <w:style w:type="table" w:default="1" w:styleId="4">
     <w:name w:val="Normal Table"/>
     <w:semiHidden/>
+    <w:qFormat/>
     <w:uiPriority w:val="0"/>
     <w:tblPr>
       <w:tblCellMar>
@@ -1446,9 +2572,18 @@
       </w:tblCellMar>
     </w:tblPr>
   </w:style>
-  <w:style w:type="character" w:styleId="4">
+  <w:style w:type="character" w:styleId="5">
+    <w:name w:val="FollowedHyperlink"/>
+    <w:basedOn w:val="3"/>
+    <w:uiPriority w:val="0"/>
+    <w:rPr>
+      <w:color w:val="800080"/>
+      <w:u w:val="single"/>
+    </w:rPr>
+  </w:style>
+  <w:style w:type="character" w:styleId="6">
     <w:name w:val="Hyperlink"/>
-    <w:basedOn w:val="2"/>
+    <w:basedOn w:val="3"/>
     <w:qFormat/>
     <w:uiPriority w:val="0"/>
     <w:rPr>

--- a/Documents/Project_Proposal.docx
+++ b/Documents/Project_Proposal.docx
@@ -1231,6 +1231,7 @@
         <w:keepLines w:val="0"/>
         <w:widowControl/>
         <w:numPr>
+          <w:ilvl w:val="0"/>
           <w:numId w:val="0"/>
         </w:numPr>
         <w:suppressLineNumbers w:val="0"/>
@@ -1263,6 +1264,7 @@
         <w:keepLines w:val="0"/>
         <w:widowControl/>
         <w:numPr>
+          <w:ilvl w:val="0"/>
           <w:numId w:val="0"/>
         </w:numPr>
         <w:suppressLineNumbers w:val="0"/>
@@ -1317,6 +1319,7 @@
         <w:keepLines w:val="0"/>
         <w:widowControl/>
         <w:numPr>
+          <w:ilvl w:val="0"/>
           <w:numId w:val="0"/>
         </w:numPr>
         <w:suppressLineNumbers w:val="0"/>
@@ -1605,6 +1608,7 @@
         <w:keepLines w:val="0"/>
         <w:widowControl/>
         <w:numPr>
+          <w:ilvl w:val="0"/>
           <w:numId w:val="0"/>
         </w:numPr>
         <w:suppressLineNumbers w:val="0"/>
@@ -1659,6 +1663,7 @@
         <w:keepLines w:val="0"/>
         <w:widowControl/>
         <w:numPr>
+          <w:ilvl w:val="0"/>
           <w:numId w:val="0"/>
         </w:numPr>
         <w:suppressLineNumbers w:val="0"/>
@@ -1691,6 +1696,7 @@
         <w:keepLines w:val="0"/>
         <w:widowControl/>
         <w:numPr>
+          <w:ilvl w:val="0"/>
           <w:numId w:val="0"/>
         </w:numPr>
         <w:suppressLineNumbers w:val="0"/>
@@ -1714,20 +1720,7 @@
           <w:szCs w:val="20"/>
           <w:lang w:val="ru-RU" w:eastAsia="zh-CN" w:bidi="ar"/>
         </w:rPr>
-        <w:t xml:space="preserve">В нашем случае не требуется антивандальная защита, но контроль должен </w:t>
-      </w:r>
-      <w:bookmarkStart w:id="0" w:name="_GoBack"/>
-      <w:bookmarkEnd w:id="0"/>
-      <w:r>
-        <w:rPr>
-          <w:rFonts w:hint="default" w:ascii="Arial" w:hAnsi="Arial" w:eastAsia="RobotoMono" w:cs="Arial"/>
-          <w:color w:val="000000"/>
-          <w:kern w:val="0"/>
-          <w:sz w:val="20"/>
-          <w:szCs w:val="20"/>
-          <w:lang w:val="ru-RU" w:eastAsia="zh-CN" w:bidi="ar"/>
-        </w:rPr>
-        <w:t>выполняться.</w:t>
+        <w:t>В нашем случае не требуется антивандальная защита, но контроль должен выполняться.</w:t>
       </w:r>
     </w:p>
     <w:p>
@@ -1791,6 +1784,106 @@
         </w:rPr>
         <w:t>:</w:t>
       </w:r>
+    </w:p>
+    <w:p>
+      <w:pPr>
+        <w:keepNext w:val="0"/>
+        <w:keepLines w:val="0"/>
+        <w:widowControl/>
+        <w:suppressLineNumbers w:val="0"/>
+        <w:ind w:left="400" w:leftChars="200" w:firstLine="0" w:firstLineChars="0"/>
+        <w:jc w:val="left"/>
+      </w:pPr>
+      <w:r>
+        <w:drawing>
+          <wp:inline distT="0" distB="0" distL="114300" distR="114300">
+            <wp:extent cx="4684395" cy="3452495"/>
+            <wp:effectExtent l="0" t="0" r="9525" b="6985"/>
+            <wp:docPr id="1" name="Изображение 1"/>
+            <wp:cNvGraphicFramePr>
+              <a:graphicFrameLocks xmlns:a="http://schemas.openxmlformats.org/drawingml/2006/main" noChangeAspect="1"/>
+            </wp:cNvGraphicFramePr>
+            <a:graphic xmlns:a="http://schemas.openxmlformats.org/drawingml/2006/main">
+              <a:graphicData uri="http://schemas.openxmlformats.org/drawingml/2006/picture">
+                <pic:pic xmlns:pic="http://schemas.openxmlformats.org/drawingml/2006/picture">
+                  <pic:nvPicPr>
+                    <pic:cNvPr id="1" name="Изображение 1"/>
+                    <pic:cNvPicPr>
+                      <a:picLocks noChangeAspect="1"/>
+                    </pic:cNvPicPr>
+                  </pic:nvPicPr>
+                  <pic:blipFill>
+                    <a:blip r:embed="rId4"/>
+                    <a:stretch>
+                      <a:fillRect/>
+                    </a:stretch>
+                  </pic:blipFill>
+                  <pic:spPr>
+                    <a:xfrm>
+                      <a:off x="0" y="0"/>
+                      <a:ext cx="4684395" cy="3452495"/>
+                    </a:xfrm>
+                    <a:prstGeom prst="rect">
+                      <a:avLst/>
+                    </a:prstGeom>
+                    <a:noFill/>
+                    <a:ln>
+                      <a:noFill/>
+                    </a:ln>
+                  </pic:spPr>
+                </pic:pic>
+              </a:graphicData>
+            </a:graphic>
+          </wp:inline>
+        </w:drawing>
+      </w:r>
+      <w:bookmarkStart w:id="0" w:name="_GoBack"/>
+      <w:bookmarkEnd w:id="0"/>
+    </w:p>
+    <w:p>
+      <w:pPr>
+        <w:keepNext w:val="0"/>
+        <w:keepLines w:val="0"/>
+        <w:widowControl/>
+        <w:suppressLineNumbers w:val="0"/>
+        <w:jc w:val="left"/>
+        <w:rPr>
+          <w:rFonts w:hint="default" w:ascii="Arial" w:hAnsi="Arial" w:eastAsia="RobotoMono-Bold" w:cs="Arial"/>
+          <w:b/>
+          <w:bCs/>
+          <w:color w:val="000000"/>
+          <w:kern w:val="0"/>
+          <w:sz w:val="20"/>
+          <w:szCs w:val="20"/>
+          <w:lang w:val="ru-RU" w:eastAsia="zh-CN" w:bidi="ar"/>
+        </w:rPr>
+      </w:pPr>
+      <w:r>
+        <w:rPr>
+          <w:rFonts w:hint="default" w:ascii="Arial" w:hAnsi="Arial" w:eastAsia="RobotoMono-Bold" w:cs="Arial"/>
+          <w:b/>
+          <w:bCs/>
+          <w:color w:val="000000"/>
+          <w:kern w:val="0"/>
+          <w:sz w:val="20"/>
+          <w:szCs w:val="20"/>
+          <w:lang w:val="ru-RU" w:eastAsia="zh-CN" w:bidi="ar"/>
+        </w:rPr>
+        <w:t>Логика работы:</w:t>
+      </w:r>
+    </w:p>
+    <w:p>
+      <w:pPr>
+        <w:keepNext w:val="0"/>
+        <w:keepLines w:val="0"/>
+        <w:widowControl/>
+        <w:suppressLineNumbers w:val="0"/>
+        <w:jc w:val="left"/>
+        <w:rPr>
+          <w:rFonts w:hint="default"/>
+          <w:lang w:val="ru-RU" w:eastAsia="zh-CN"/>
+        </w:rPr>
+      </w:pPr>
     </w:p>
     <w:p>
       <w:pPr>
@@ -1827,7 +1920,7 @@
                     </pic:cNvPicPr>
                   </pic:nvPicPr>
                   <pic:blipFill>
-                    <a:blip r:embed="rId4"/>
+                    <a:blip r:embed="rId5"/>
                     <a:stretch>
                       <a:fillRect/>
                     </a:stretch>
@@ -2085,6 +2178,7 @@
     <w:p>
       <w:pPr>
         <w:numPr>
+          <w:ilvl w:val="0"/>
           <w:numId w:val="0"/>
         </w:numPr>
         <w:rPr>
@@ -2096,6 +2190,7 @@
     <w:p>
       <w:pPr>
         <w:numPr>
+          <w:ilvl w:val="0"/>
           <w:numId w:val="0"/>
         </w:numPr>
         <w:rPr>
@@ -2459,7 +2554,7 @@
     <w:lsdException w:unhideWhenUsed="0" w:uiPriority="0" w:semiHidden="0" w:name="Body Text Indent 3"/>
     <w:lsdException w:unhideWhenUsed="0" w:uiPriority="0" w:semiHidden="0" w:name="Block Text"/>
     <w:lsdException w:qFormat="1" w:unhideWhenUsed="0" w:uiPriority="0" w:semiHidden="0" w:name="Hyperlink"/>
-    <w:lsdException w:unhideWhenUsed="0" w:uiPriority="0" w:semiHidden="0" w:name="FollowedHyperlink"/>
+    <w:lsdException w:qFormat="1" w:unhideWhenUsed="0" w:uiPriority="0" w:semiHidden="0" w:name="FollowedHyperlink"/>
     <w:lsdException w:qFormat="1" w:unhideWhenUsed="0" w:uiPriority="0" w:semiHidden="0" w:name="Strong"/>
     <w:lsdException w:qFormat="1" w:unhideWhenUsed="0" w:uiPriority="0" w:semiHidden="0" w:name="Emphasis"/>
     <w:lsdException w:unhideWhenUsed="0" w:uiPriority="0" w:semiHidden="0" w:name="Document Map"/>
@@ -2575,6 +2670,7 @@
   <w:style w:type="character" w:styleId="5">
     <w:name w:val="FollowedHyperlink"/>
     <w:basedOn w:val="3"/>
+    <w:qFormat/>
     <w:uiPriority w:val="0"/>
     <w:rPr>
       <w:color w:val="800080"/>
